--- a/installation instruction-BOUT++4.docx
+++ b/installation instruction-BOUT++4.docx
@@ -637,6 +637,31 @@
         </w:rPr>
         <w:t>export HDF5_DISABLE_VERSION_CHECK=1</w:t>
       </w:r>
+      <w:bookmarkStart w:id="0" w:name="_GoBack"/>
+      <w:bookmarkEnd w:id="0"/>
+    </w:p>
+    <w:p>
+      <w:pPr>
+        <w:rPr>
+          <w:rFonts w:hint="default" w:ascii="Times New Roman" w:hAnsi="Times New Roman" w:cs="Times New Roman"/>
+        </w:rPr>
+      </w:pPr>
+    </w:p>
+    <w:p>
+      <w:pPr>
+        <w:rPr>
+          <w:rFonts w:hint="default" w:ascii="Times New Roman" w:hAnsi="Times New Roman" w:cs="Times New Roman"/>
+          <w:lang w:val="en"/>
+        </w:rPr>
+      </w:pPr>
+      <w:r>
+        <w:rPr>
+          <w:rFonts w:hint="default" w:ascii="Times New Roman" w:hAnsi="Times New Roman" w:cs="Times New Roman"/>
+          <w:color w:val="FF0000"/>
+          <w:lang w:val="en"/>
+        </w:rPr>
+        <w:t>Install netcdf4-python: conda install netcdf4</w:t>
+      </w:r>
     </w:p>
     <w:p>
       <w:pPr>
@@ -676,17 +701,7 @@
           <w:b w:val="0"/>
           <w:bCs w:val="0"/>
         </w:rPr>
-        <w:t>./configure --with-fftw=${fftw_dir</w:t>
-      </w:r>
-      <w:bookmarkStart w:id="0" w:name="_GoBack"/>
-      <w:bookmarkEnd w:id="0"/>
-      <w:r>
-        <w:rPr>
-          <w:rFonts w:hint="default" w:ascii="Times New Roman" w:hAnsi="Times New Roman" w:cs="Times New Roman"/>
-          <w:b w:val="0"/>
-          <w:bCs w:val="0"/>
-        </w:rPr>
-        <w:t>} --with-hdf5=${hdf5_dir}/bin/h5cc --with-netcdf=${netcdf_dir} --with-sundials=${sundials_dir}</w:t>
+        <w:t>./configure --with-fftw=${fftw_dir} --with-hdf5=${hdf5_dir}/bin/h5cc --with-netcdf=${netcdf_dir} --with-sundials=${sundials_dir}</w:t>
       </w:r>
     </w:p>
     <w:p>

--- a/installation instruction-BOUT++4.docx
+++ b/installation instruction-BOUT++4.docx
@@ -637,8 +637,6 @@
         </w:rPr>
         <w:t>export HDF5_DISABLE_VERSION_CHECK=1</w:t>
       </w:r>
-      <w:bookmarkStart w:id="0" w:name="_GoBack"/>
-      <w:bookmarkEnd w:id="0"/>
     </w:p>
     <w:p>
       <w:pPr>
@@ -19088,7 +19086,7 @@
     <w:p>
       <w:pPr>
         <w:pStyle w:val="6"/>
-        <w:ind w:left="360" w:firstLine="0" w:firstLineChars="0"/>
+        <w:ind w:left="0" w:leftChars="0" w:firstLine="0" w:firstLineChars="0"/>
         <w:jc w:val="left"/>
         <w:rPr>
           <w:rFonts w:ascii="Times New Roman" w:hAnsi="Times New Roman" w:cs="Times New Roman"/>
@@ -19097,18 +19095,3726 @@
       </w:pPr>
       <w:r>
         <w:rPr>
-          <w:rFonts w:hint="eastAsia" w:ascii="Times New Roman" w:hAnsi="Times New Roman" w:cs="Times New Roman"/>
+          <w:rFonts w:hint="default" w:ascii="Times New Roman" w:hAnsi="Times New Roman" w:cs="Times New Roman"/>
           <w:b/>
-        </w:rPr>
-        <w:t>Install</w:t>
+          <w:lang w:val="en"/>
+        </w:rPr>
+        <w:t>Problem 1</w:t>
       </w:r>
       <w:r>
         <w:rPr>
           <w:rFonts w:ascii="Times New Roman" w:hAnsi="Times New Roman" w:cs="Times New Roman"/>
           <w:b/>
         </w:rPr>
-        <w:t xml:space="preserve"> gcc as common user:</w:t>
-      </w:r>
+        <w:t>:</w:t>
+      </w:r>
+    </w:p>
+    <w:p>
+      <w:pPr>
+        <w:pStyle w:val="6"/>
+        <w:ind w:left="0" w:leftChars="0" w:firstLine="0" w:firstLineChars="0"/>
+        <w:jc w:val="left"/>
+        <w:rPr>
+          <w:rFonts w:hint="default" w:ascii="Times New Roman" w:hAnsi="Times New Roman" w:cs="Times New Roman"/>
+          <w:b w:val="0"/>
+          <w:bCs/>
+          <w:lang w:val="en"/>
+        </w:rPr>
+      </w:pPr>
+      <w:r>
+        <w:rPr>
+          <w:rFonts w:hint="default" w:ascii="Times New Roman" w:hAnsi="Times New Roman" w:cs="Times New Roman"/>
+          <w:b w:val="0"/>
+          <w:bCs/>
+          <w:lang w:val="en"/>
+        </w:rPr>
+        <w:t>When compiling with sundials library, there are the following errors:</w:t>
+      </w:r>
+    </w:p>
+    <w:p>
+      <w:pPr>
+        <w:pStyle w:val="6"/>
+        <w:keepNext w:val="0"/>
+        <w:keepLines w:val="0"/>
+        <w:pageBreakBefore w:val="0"/>
+        <w:widowControl w:val="0"/>
+        <w:kinsoku/>
+        <w:wordWrap/>
+        <w:overflowPunct/>
+        <w:topLinePunct w:val="0"/>
+        <w:autoSpaceDE/>
+        <w:autoSpaceDN/>
+        <w:bidi w:val="0"/>
+        <w:adjustRightInd/>
+        <w:snapToGrid/>
+        <w:ind w:left="420" w:firstLine="0" w:firstLineChars="0"/>
+        <w:jc w:val="left"/>
+        <w:textAlignment w:val="auto"/>
+        <w:rPr>
+          <w:rFonts w:hint="default" w:ascii="Times New Roman" w:hAnsi="Times New Roman" w:cs="Times New Roman"/>
+          <w:b w:val="0"/>
+          <w:bCs/>
+          <w:lang w:val="en"/>
+        </w:rPr>
+      </w:pPr>
+      <w:r>
+        <w:rPr>
+          <w:rFonts w:hint="default" w:ascii="Times New Roman" w:hAnsi="Times New Roman" w:cs="Times New Roman"/>
+          <w:b w:val="0"/>
+          <w:bCs/>
+          <w:lang w:val="en"/>
+        </w:rPr>
+        <w:t>/home/huwanpeng/opt-gcc/sundials/lib/libsundials_ida.so: undefined reference to `dscal_'</w:t>
+      </w:r>
+    </w:p>
+    <w:p>
+      <w:pPr>
+        <w:pStyle w:val="6"/>
+        <w:keepNext w:val="0"/>
+        <w:keepLines w:val="0"/>
+        <w:pageBreakBefore w:val="0"/>
+        <w:widowControl w:val="0"/>
+        <w:kinsoku/>
+        <w:wordWrap/>
+        <w:overflowPunct/>
+        <w:topLinePunct w:val="0"/>
+        <w:autoSpaceDE/>
+        <w:autoSpaceDN/>
+        <w:bidi w:val="0"/>
+        <w:adjustRightInd/>
+        <w:snapToGrid/>
+        <w:ind w:left="420" w:firstLine="0" w:firstLineChars="0"/>
+        <w:jc w:val="left"/>
+        <w:textAlignment w:val="auto"/>
+        <w:rPr>
+          <w:rFonts w:hint="default" w:ascii="Times New Roman" w:hAnsi="Times New Roman" w:cs="Times New Roman"/>
+          <w:b w:val="0"/>
+          <w:bCs/>
+          <w:lang w:val="en"/>
+        </w:rPr>
+      </w:pPr>
+      <w:r>
+        <w:rPr>
+          <w:rFonts w:hint="default" w:ascii="Times New Roman" w:hAnsi="Times New Roman" w:cs="Times New Roman"/>
+          <w:b w:val="0"/>
+          <w:bCs/>
+          <w:lang w:val="en"/>
+        </w:rPr>
+        <w:t>/home/huwanpeng/opt-gcc/sundials/lib/libsundials_ida.so: undefined reference to `dgbtrs_'</w:t>
+      </w:r>
+    </w:p>
+    <w:p>
+      <w:pPr>
+        <w:pStyle w:val="6"/>
+        <w:keepNext w:val="0"/>
+        <w:keepLines w:val="0"/>
+        <w:pageBreakBefore w:val="0"/>
+        <w:widowControl w:val="0"/>
+        <w:kinsoku/>
+        <w:wordWrap/>
+        <w:overflowPunct/>
+        <w:topLinePunct w:val="0"/>
+        <w:autoSpaceDE/>
+        <w:autoSpaceDN/>
+        <w:bidi w:val="0"/>
+        <w:adjustRightInd/>
+        <w:snapToGrid/>
+        <w:ind w:left="420" w:firstLine="0" w:firstLineChars="0"/>
+        <w:jc w:val="left"/>
+        <w:textAlignment w:val="auto"/>
+        <w:rPr>
+          <w:rFonts w:hint="default" w:ascii="Times New Roman" w:hAnsi="Times New Roman" w:cs="Times New Roman"/>
+          <w:b w:val="0"/>
+          <w:bCs/>
+          <w:lang w:val="en"/>
+        </w:rPr>
+      </w:pPr>
+      <w:r>
+        <w:rPr>
+          <w:rFonts w:hint="default" w:ascii="Times New Roman" w:hAnsi="Times New Roman" w:cs="Times New Roman"/>
+          <w:b w:val="0"/>
+          <w:bCs/>
+          <w:lang w:val="en"/>
+        </w:rPr>
+        <w:t>/home/huwanpeng/opt-gcc/sundials/lib/libsundials_ida.so: undefined reference to `dgbtrf_'</w:t>
+      </w:r>
+    </w:p>
+    <w:p>
+      <w:pPr>
+        <w:pStyle w:val="6"/>
+        <w:keepNext w:val="0"/>
+        <w:keepLines w:val="0"/>
+        <w:pageBreakBefore w:val="0"/>
+        <w:widowControl w:val="0"/>
+        <w:kinsoku/>
+        <w:wordWrap/>
+        <w:overflowPunct/>
+        <w:topLinePunct w:val="0"/>
+        <w:autoSpaceDE/>
+        <w:autoSpaceDN/>
+        <w:bidi w:val="0"/>
+        <w:adjustRightInd/>
+        <w:snapToGrid/>
+        <w:ind w:left="420" w:firstLine="0" w:firstLineChars="0"/>
+        <w:jc w:val="left"/>
+        <w:textAlignment w:val="auto"/>
+        <w:rPr>
+          <w:rFonts w:hint="default" w:ascii="Times New Roman" w:hAnsi="Times New Roman" w:cs="Times New Roman"/>
+          <w:b w:val="0"/>
+          <w:bCs/>
+          <w:lang w:val="en"/>
+        </w:rPr>
+      </w:pPr>
+      <w:r>
+        <w:rPr>
+          <w:rFonts w:hint="default" w:ascii="Times New Roman" w:hAnsi="Times New Roman" w:cs="Times New Roman"/>
+          <w:b w:val="0"/>
+          <w:bCs/>
+          <w:lang w:val="en"/>
+        </w:rPr>
+        <w:t>/home/huwanpeng/opt-gcc/sundials/lib/libsundials_ida.so: undefined reference to `dgetrf_'</w:t>
+      </w:r>
+    </w:p>
+    <w:p>
+      <w:pPr>
+        <w:pStyle w:val="6"/>
+        <w:keepNext w:val="0"/>
+        <w:keepLines w:val="0"/>
+        <w:pageBreakBefore w:val="0"/>
+        <w:widowControl w:val="0"/>
+        <w:kinsoku/>
+        <w:wordWrap/>
+        <w:overflowPunct/>
+        <w:topLinePunct w:val="0"/>
+        <w:autoSpaceDE/>
+        <w:autoSpaceDN/>
+        <w:bidi w:val="0"/>
+        <w:adjustRightInd/>
+        <w:snapToGrid/>
+        <w:ind w:left="420" w:firstLine="0" w:firstLineChars="0"/>
+        <w:jc w:val="left"/>
+        <w:textAlignment w:val="auto"/>
+        <w:rPr>
+          <w:rFonts w:hint="default" w:ascii="Times New Roman" w:hAnsi="Times New Roman" w:cs="Times New Roman"/>
+          <w:b w:val="0"/>
+          <w:bCs/>
+          <w:lang w:val="en"/>
+        </w:rPr>
+      </w:pPr>
+      <w:r>
+        <w:rPr>
+          <w:rFonts w:hint="default" w:ascii="Times New Roman" w:hAnsi="Times New Roman" w:cs="Times New Roman"/>
+          <w:b w:val="0"/>
+          <w:bCs/>
+          <w:lang w:val="en"/>
+        </w:rPr>
+        <w:t>/home/huwanpeng/opt-gcc/sundials/lib/libsundials_ida.so: undefined reference to `dgetrs_'</w:t>
+      </w:r>
+    </w:p>
+    <w:p>
+      <w:pPr>
+        <w:pStyle w:val="6"/>
+        <w:keepNext w:val="0"/>
+        <w:keepLines w:val="0"/>
+        <w:pageBreakBefore w:val="0"/>
+        <w:widowControl w:val="0"/>
+        <w:kinsoku/>
+        <w:wordWrap/>
+        <w:overflowPunct/>
+        <w:topLinePunct w:val="0"/>
+        <w:autoSpaceDE/>
+        <w:autoSpaceDN/>
+        <w:bidi w:val="0"/>
+        <w:adjustRightInd/>
+        <w:snapToGrid/>
+        <w:ind w:left="420" w:firstLine="0" w:firstLineChars="0"/>
+        <w:jc w:val="left"/>
+        <w:textAlignment w:val="auto"/>
+        <w:rPr>
+          <w:rFonts w:hint="default" w:ascii="Times New Roman" w:hAnsi="Times New Roman" w:cs="Times New Roman"/>
+          <w:b w:val="0"/>
+          <w:bCs/>
+          <w:lang w:val="en"/>
+        </w:rPr>
+      </w:pPr>
+    </w:p>
+    <w:p>
+      <w:pPr>
+        <w:pStyle w:val="6"/>
+        <w:keepNext w:val="0"/>
+        <w:keepLines w:val="0"/>
+        <w:pageBreakBefore w:val="0"/>
+        <w:widowControl w:val="0"/>
+        <w:kinsoku/>
+        <w:wordWrap/>
+        <w:overflowPunct/>
+        <w:topLinePunct w:val="0"/>
+        <w:autoSpaceDE/>
+        <w:autoSpaceDN/>
+        <w:bidi w:val="0"/>
+        <w:adjustRightInd/>
+        <w:snapToGrid/>
+        <w:ind w:left="0" w:leftChars="0" w:firstLine="0" w:firstLineChars="0"/>
+        <w:jc w:val="left"/>
+        <w:textAlignment w:val="auto"/>
+        <w:rPr>
+          <w:rFonts w:hint="default" w:ascii="Times New Roman" w:hAnsi="Times New Roman" w:cs="Times New Roman"/>
+          <w:b w:val="0"/>
+          <w:bCs/>
+          <w:lang w:val="en"/>
+        </w:rPr>
+      </w:pPr>
+      <w:r>
+        <w:rPr>
+          <w:rFonts w:hint="default" w:ascii="Times New Roman" w:hAnsi="Times New Roman" w:cs="Times New Roman"/>
+          <w:b/>
+          <w:bCs w:val="0"/>
+          <w:lang w:val="en"/>
+        </w:rPr>
+        <w:t>Reason</w:t>
+      </w:r>
+      <w:r>
+        <w:rPr>
+          <w:rFonts w:hint="default" w:ascii="Times New Roman" w:hAnsi="Times New Roman" w:cs="Times New Roman"/>
+          <w:b w:val="0"/>
+          <w:bCs/>
+          <w:lang w:val="en"/>
+        </w:rPr>
+        <w:t>: can not find lapack library. In centos 6, when compiling lapack with -DBUILD_SHARED_LIBS=ON, static(libblas.a liblapack.a) and shared(libblas.so liblapack.so) libs are made; but in deepin 15.10, only shared libs are made.</w:t>
+      </w:r>
+    </w:p>
+    <w:p>
+      <w:pPr>
+        <w:pStyle w:val="6"/>
+        <w:keepNext w:val="0"/>
+        <w:keepLines w:val="0"/>
+        <w:pageBreakBefore w:val="0"/>
+        <w:widowControl w:val="0"/>
+        <w:kinsoku/>
+        <w:wordWrap/>
+        <w:overflowPunct/>
+        <w:topLinePunct w:val="0"/>
+        <w:autoSpaceDE/>
+        <w:autoSpaceDN/>
+        <w:bidi w:val="0"/>
+        <w:adjustRightInd/>
+        <w:snapToGrid/>
+        <w:ind w:left="0" w:leftChars="0" w:firstLine="0" w:firstLineChars="0"/>
+        <w:jc w:val="left"/>
+        <w:textAlignment w:val="auto"/>
+        <w:rPr>
+          <w:rFonts w:hint="default" w:ascii="Times New Roman" w:hAnsi="Times New Roman" w:cs="Times New Roman"/>
+          <w:b w:val="0"/>
+          <w:bCs/>
+          <w:lang w:val="en"/>
+        </w:rPr>
+      </w:pPr>
+      <w:r>
+        <w:rPr>
+          <w:rFonts w:hint="default" w:ascii="Times New Roman" w:hAnsi="Times New Roman" w:cs="Times New Roman"/>
+          <w:b/>
+          <w:bCs w:val="0"/>
+          <w:lang w:val="en"/>
+        </w:rPr>
+        <w:t>Solution</w:t>
+      </w:r>
+      <w:r>
+        <w:rPr>
+          <w:rFonts w:hint="default" w:ascii="Times New Roman" w:hAnsi="Times New Roman" w:cs="Times New Roman"/>
+          <w:b w:val="0"/>
+          <w:bCs/>
+          <w:lang w:val="en"/>
+        </w:rPr>
+        <w:t>: compile lapack twice, with and without the option “-DBUILD_SHARED_LIBS=ON”, and then copy .a and .so libs into the install path. Then compile sundials lib with option “-DLAPACK_LIBRARIES="${install_path_header}/lapack/lib/libblas.a;${install_path_header}/lapack/lib/liblapack.a" \”.</w:t>
+      </w:r>
+      <w:bookmarkStart w:id="0" w:name="_GoBack"/>
+      <w:bookmarkEnd w:id="0"/>
+    </w:p>
+    <w:p>
+      <w:pPr>
+        <w:pStyle w:val="6"/>
+        <w:keepNext w:val="0"/>
+        <w:keepLines w:val="0"/>
+        <w:pageBreakBefore w:val="0"/>
+        <w:widowControl w:val="0"/>
+        <w:kinsoku/>
+        <w:wordWrap/>
+        <w:overflowPunct/>
+        <w:topLinePunct w:val="0"/>
+        <w:autoSpaceDE/>
+        <w:autoSpaceDN/>
+        <w:bidi w:val="0"/>
+        <w:adjustRightInd/>
+        <w:snapToGrid/>
+        <w:ind w:left="0" w:leftChars="0" w:firstLine="0" w:firstLineChars="0"/>
+        <w:jc w:val="left"/>
+        <w:textAlignment w:val="auto"/>
+        <w:rPr>
+          <w:rFonts w:hint="default" w:ascii="Times New Roman" w:hAnsi="Times New Roman" w:cs="Times New Roman"/>
+          <w:b w:val="0"/>
+          <w:bCs/>
+          <w:lang w:val="en"/>
+        </w:rPr>
+      </w:pPr>
+    </w:p>
+    <w:p>
+      <w:pPr>
+        <w:pStyle w:val="6"/>
+        <w:keepNext w:val="0"/>
+        <w:keepLines w:val="0"/>
+        <w:pageBreakBefore w:val="0"/>
+        <w:widowControl w:val="0"/>
+        <w:kinsoku/>
+        <w:wordWrap/>
+        <w:overflowPunct/>
+        <w:topLinePunct w:val="0"/>
+        <w:autoSpaceDE/>
+        <w:autoSpaceDN/>
+        <w:bidi w:val="0"/>
+        <w:adjustRightInd/>
+        <w:snapToGrid/>
+        <w:ind w:left="0" w:leftChars="0" w:firstLine="0" w:firstLineChars="0"/>
+        <w:jc w:val="left"/>
+        <w:textAlignment w:val="auto"/>
+        <w:rPr>
+          <w:rFonts w:hint="default" w:ascii="Times New Roman" w:hAnsi="Times New Roman" w:cs="Times New Roman"/>
+          <w:b w:val="0"/>
+          <w:bCs/>
+          <w:lang w:val="en"/>
+        </w:rPr>
+      </w:pPr>
+    </w:p>
+    <w:p>
+      <w:pPr>
+        <w:pStyle w:val="6"/>
+        <w:keepNext w:val="0"/>
+        <w:keepLines w:val="0"/>
+        <w:pageBreakBefore w:val="0"/>
+        <w:widowControl w:val="0"/>
+        <w:kinsoku/>
+        <w:wordWrap/>
+        <w:overflowPunct/>
+        <w:topLinePunct w:val="0"/>
+        <w:autoSpaceDE/>
+        <w:autoSpaceDN/>
+        <w:bidi w:val="0"/>
+        <w:adjustRightInd/>
+        <w:snapToGrid/>
+        <w:ind w:left="0" w:leftChars="0" w:firstLine="0" w:firstLineChars="0"/>
+        <w:jc w:val="left"/>
+        <w:textAlignment w:val="auto"/>
+        <w:rPr>
+          <w:rFonts w:hint="default" w:ascii="Times New Roman" w:hAnsi="Times New Roman" w:cs="Times New Roman"/>
+          <w:b w:val="0"/>
+          <w:bCs/>
+          <w:lang w:val="en"/>
+        </w:rPr>
+      </w:pPr>
+    </w:p>
+    <w:p>
+      <w:pPr>
+        <w:keepNext w:val="0"/>
+        <w:keepLines w:val="0"/>
+        <w:widowControl/>
+        <w:suppressLineNumbers w:val="0"/>
+        <w:shd w:val="clear" w:fill="1E1E1E"/>
+        <w:spacing w:line="285" w:lineRule="atLeast"/>
+        <w:jc w:val="left"/>
+        <w:rPr>
+          <w:rFonts w:ascii="Droid Sans Fallback" w:hAnsi="Droid Sans Fallback" w:eastAsia="Droid Sans Fallback" w:cs="Droid Sans Fallback"/>
+          <w:b w:val="0"/>
+          <w:color w:val="D4D4D4"/>
+          <w:sz w:val="21"/>
+          <w:szCs w:val="21"/>
+        </w:rPr>
+      </w:pPr>
+      <w:r>
+        <w:rPr>
+          <w:rFonts w:hint="default" w:ascii="Droid Sans Fallback" w:hAnsi="Droid Sans Fallback" w:eastAsia="Droid Sans Fallback" w:cs="Droid Sans Fallback"/>
+          <w:b w:val="0"/>
+          <w:color w:val="6A9955"/>
+          <w:kern w:val="0"/>
+          <w:sz w:val="21"/>
+          <w:szCs w:val="21"/>
+          <w:shd w:val="clear" w:fill="1E1E1E"/>
+          <w:lang w:val="en-US" w:eastAsia="zh-CN" w:bidi="ar"/>
+        </w:rPr>
+        <w:t># install lapack</w:t>
+      </w:r>
+    </w:p>
+    <w:p>
+      <w:pPr>
+        <w:keepNext w:val="0"/>
+        <w:keepLines w:val="0"/>
+        <w:widowControl/>
+        <w:suppressLineNumbers w:val="0"/>
+        <w:shd w:val="clear" w:fill="1E1E1E"/>
+        <w:spacing w:line="285" w:lineRule="atLeast"/>
+        <w:jc w:val="left"/>
+        <w:rPr>
+          <w:rFonts w:hint="default" w:ascii="Droid Sans Fallback" w:hAnsi="Droid Sans Fallback" w:eastAsia="Droid Sans Fallback" w:cs="Droid Sans Fallback"/>
+          <w:b w:val="0"/>
+          <w:color w:val="D4D4D4"/>
+          <w:sz w:val="21"/>
+          <w:szCs w:val="21"/>
+        </w:rPr>
+      </w:pPr>
+      <w:r>
+        <w:rPr>
+          <w:rFonts w:hint="default" w:ascii="Droid Sans Fallback" w:hAnsi="Droid Sans Fallback" w:eastAsia="Droid Sans Fallback" w:cs="Droid Sans Fallback"/>
+          <w:b w:val="0"/>
+          <w:color w:val="569CD6"/>
+          <w:kern w:val="0"/>
+          <w:sz w:val="21"/>
+          <w:szCs w:val="21"/>
+          <w:shd w:val="clear" w:fill="1E1E1E"/>
+          <w:lang w:val="en-US" w:eastAsia="zh-CN" w:bidi="ar"/>
+        </w:rPr>
+        <w:t>export</w:t>
+      </w:r>
+      <w:r>
+        <w:rPr>
+          <w:rFonts w:hint="default" w:ascii="Droid Sans Fallback" w:hAnsi="Droid Sans Fallback" w:eastAsia="Droid Sans Fallback" w:cs="Droid Sans Fallback"/>
+          <w:b w:val="0"/>
+          <w:color w:val="D4D4D4"/>
+          <w:kern w:val="0"/>
+          <w:sz w:val="21"/>
+          <w:szCs w:val="21"/>
+          <w:shd w:val="clear" w:fill="1E1E1E"/>
+          <w:lang w:val="en-US" w:eastAsia="zh-CN" w:bidi="ar"/>
+        </w:rPr>
+        <w:t xml:space="preserve"> FORTRAN=</w:t>
+      </w:r>
+      <w:r>
+        <w:rPr>
+          <w:rFonts w:hint="default" w:ascii="Droid Sans Fallback" w:hAnsi="Droid Sans Fallback" w:eastAsia="Droid Sans Fallback" w:cs="Droid Sans Fallback"/>
+          <w:b w:val="0"/>
+          <w:color w:val="9CDCFE"/>
+          <w:kern w:val="0"/>
+          <w:sz w:val="21"/>
+          <w:szCs w:val="21"/>
+          <w:shd w:val="clear" w:fill="1E1E1E"/>
+          <w:lang w:val="en-US" w:eastAsia="zh-CN" w:bidi="ar"/>
+        </w:rPr>
+        <w:t>${compiler_fortran}</w:t>
+      </w:r>
+    </w:p>
+    <w:p>
+      <w:pPr>
+        <w:keepNext w:val="0"/>
+        <w:keepLines w:val="0"/>
+        <w:widowControl/>
+        <w:suppressLineNumbers w:val="0"/>
+        <w:shd w:val="clear" w:fill="1E1E1E"/>
+        <w:spacing w:line="285" w:lineRule="atLeast"/>
+        <w:jc w:val="left"/>
+        <w:rPr>
+          <w:rFonts w:hint="default" w:ascii="Droid Sans Fallback" w:hAnsi="Droid Sans Fallback" w:eastAsia="Droid Sans Fallback" w:cs="Droid Sans Fallback"/>
+          <w:b w:val="0"/>
+          <w:color w:val="D4D4D4"/>
+          <w:sz w:val="21"/>
+          <w:szCs w:val="21"/>
+        </w:rPr>
+      </w:pPr>
+      <w:r>
+        <w:rPr>
+          <w:rFonts w:hint="default" w:ascii="Droid Sans Fallback" w:hAnsi="Droid Sans Fallback" w:eastAsia="Droid Sans Fallback" w:cs="Droid Sans Fallback"/>
+          <w:b w:val="0"/>
+          <w:color w:val="569CD6"/>
+          <w:kern w:val="0"/>
+          <w:sz w:val="21"/>
+          <w:szCs w:val="21"/>
+          <w:shd w:val="clear" w:fill="1E1E1E"/>
+          <w:lang w:val="en-US" w:eastAsia="zh-CN" w:bidi="ar"/>
+        </w:rPr>
+        <w:t>export</w:t>
+      </w:r>
+      <w:r>
+        <w:rPr>
+          <w:rFonts w:hint="default" w:ascii="Droid Sans Fallback" w:hAnsi="Droid Sans Fallback" w:eastAsia="Droid Sans Fallback" w:cs="Droid Sans Fallback"/>
+          <w:b w:val="0"/>
+          <w:color w:val="D4D4D4"/>
+          <w:kern w:val="0"/>
+          <w:sz w:val="21"/>
+          <w:szCs w:val="21"/>
+          <w:shd w:val="clear" w:fill="1E1E1E"/>
+          <w:lang w:val="en-US" w:eastAsia="zh-CN" w:bidi="ar"/>
+        </w:rPr>
+        <w:t xml:space="preserve"> FFLAGS=</w:t>
+      </w:r>
+      <w:r>
+        <w:rPr>
+          <w:rFonts w:hint="default" w:ascii="Droid Sans Fallback" w:hAnsi="Droid Sans Fallback" w:eastAsia="Droid Sans Fallback" w:cs="Droid Sans Fallback"/>
+          <w:b w:val="0"/>
+          <w:color w:val="CE9178"/>
+          <w:kern w:val="0"/>
+          <w:sz w:val="21"/>
+          <w:szCs w:val="21"/>
+          <w:shd w:val="clear" w:fill="1E1E1E"/>
+          <w:lang w:val="en-US" w:eastAsia="zh-CN" w:bidi="ar"/>
+        </w:rPr>
+        <w:t>"-fPIC"</w:t>
+      </w:r>
+    </w:p>
+    <w:p>
+      <w:pPr>
+        <w:keepNext w:val="0"/>
+        <w:keepLines w:val="0"/>
+        <w:widowControl/>
+        <w:suppressLineNumbers w:val="0"/>
+        <w:shd w:val="clear" w:fill="1E1E1E"/>
+        <w:spacing w:line="285" w:lineRule="atLeast"/>
+        <w:jc w:val="left"/>
+        <w:rPr>
+          <w:rFonts w:hint="default" w:ascii="Droid Sans Fallback" w:hAnsi="Droid Sans Fallback" w:eastAsia="Droid Sans Fallback" w:cs="Droid Sans Fallback"/>
+          <w:b w:val="0"/>
+          <w:color w:val="D4D4D4"/>
+          <w:sz w:val="21"/>
+          <w:szCs w:val="21"/>
+        </w:rPr>
+      </w:pPr>
+      <w:r>
+        <w:rPr>
+          <w:rFonts w:hint="default" w:ascii="Droid Sans Fallback" w:hAnsi="Droid Sans Fallback" w:eastAsia="Droid Sans Fallback" w:cs="Droid Sans Fallback"/>
+          <w:b w:val="0"/>
+          <w:color w:val="569CD6"/>
+          <w:kern w:val="0"/>
+          <w:sz w:val="21"/>
+          <w:szCs w:val="21"/>
+          <w:shd w:val="clear" w:fill="1E1E1E"/>
+          <w:lang w:val="en-US" w:eastAsia="zh-CN" w:bidi="ar"/>
+        </w:rPr>
+        <w:t>export</w:t>
+      </w:r>
+      <w:r>
+        <w:rPr>
+          <w:rFonts w:hint="default" w:ascii="Droid Sans Fallback" w:hAnsi="Droid Sans Fallback" w:eastAsia="Droid Sans Fallback" w:cs="Droid Sans Fallback"/>
+          <w:b w:val="0"/>
+          <w:color w:val="D4D4D4"/>
+          <w:kern w:val="0"/>
+          <w:sz w:val="21"/>
+          <w:szCs w:val="21"/>
+          <w:shd w:val="clear" w:fill="1E1E1E"/>
+          <w:lang w:val="en-US" w:eastAsia="zh-CN" w:bidi="ar"/>
+        </w:rPr>
+        <w:t xml:space="preserve"> OPTS=</w:t>
+      </w:r>
+      <w:r>
+        <w:rPr>
+          <w:rFonts w:hint="default" w:ascii="Droid Sans Fallback" w:hAnsi="Droid Sans Fallback" w:eastAsia="Droid Sans Fallback" w:cs="Droid Sans Fallback"/>
+          <w:b w:val="0"/>
+          <w:color w:val="CE9178"/>
+          <w:kern w:val="0"/>
+          <w:sz w:val="21"/>
+          <w:szCs w:val="21"/>
+          <w:shd w:val="clear" w:fill="1E1E1E"/>
+          <w:lang w:val="en-US" w:eastAsia="zh-CN" w:bidi="ar"/>
+        </w:rPr>
+        <w:t>"-O2 -frecursive"</w:t>
+      </w:r>
+    </w:p>
+    <w:p>
+      <w:pPr>
+        <w:keepNext w:val="0"/>
+        <w:keepLines w:val="0"/>
+        <w:widowControl/>
+        <w:suppressLineNumbers w:val="0"/>
+        <w:shd w:val="clear" w:fill="1E1E1E"/>
+        <w:spacing w:line="285" w:lineRule="atLeast"/>
+        <w:jc w:val="left"/>
+        <w:rPr>
+          <w:rFonts w:hint="default" w:ascii="Droid Sans Fallback" w:hAnsi="Droid Sans Fallback" w:eastAsia="Droid Sans Fallback" w:cs="Droid Sans Fallback"/>
+          <w:b w:val="0"/>
+          <w:color w:val="D4D4D4"/>
+          <w:sz w:val="21"/>
+          <w:szCs w:val="21"/>
+        </w:rPr>
+      </w:pPr>
+      <w:r>
+        <w:rPr>
+          <w:rFonts w:hint="default" w:ascii="Droid Sans Fallback" w:hAnsi="Droid Sans Fallback" w:eastAsia="Droid Sans Fallback" w:cs="Droid Sans Fallback"/>
+          <w:b w:val="0"/>
+          <w:color w:val="569CD6"/>
+          <w:kern w:val="0"/>
+          <w:sz w:val="21"/>
+          <w:szCs w:val="21"/>
+          <w:shd w:val="clear" w:fill="1E1E1E"/>
+          <w:lang w:val="en-US" w:eastAsia="zh-CN" w:bidi="ar"/>
+        </w:rPr>
+        <w:t>export</w:t>
+      </w:r>
+      <w:r>
+        <w:rPr>
+          <w:rFonts w:hint="default" w:ascii="Droid Sans Fallback" w:hAnsi="Droid Sans Fallback" w:eastAsia="Droid Sans Fallback" w:cs="Droid Sans Fallback"/>
+          <w:b w:val="0"/>
+          <w:color w:val="D4D4D4"/>
+          <w:kern w:val="0"/>
+          <w:sz w:val="21"/>
+          <w:szCs w:val="21"/>
+          <w:shd w:val="clear" w:fill="1E1E1E"/>
+          <w:lang w:val="en-US" w:eastAsia="zh-CN" w:bidi="ar"/>
+        </w:rPr>
+        <w:t xml:space="preserve"> DRVOPTS=</w:t>
+      </w:r>
+      <w:r>
+        <w:rPr>
+          <w:rFonts w:hint="default" w:ascii="Droid Sans Fallback" w:hAnsi="Droid Sans Fallback" w:eastAsia="Droid Sans Fallback" w:cs="Droid Sans Fallback"/>
+          <w:b w:val="0"/>
+          <w:color w:val="9CDCFE"/>
+          <w:kern w:val="0"/>
+          <w:sz w:val="21"/>
+          <w:szCs w:val="21"/>
+          <w:shd w:val="clear" w:fill="1E1E1E"/>
+          <w:lang w:val="en-US" w:eastAsia="zh-CN" w:bidi="ar"/>
+        </w:rPr>
+        <w:t>${OPTS}</w:t>
+      </w:r>
+    </w:p>
+    <w:p>
+      <w:pPr>
+        <w:keepNext w:val="0"/>
+        <w:keepLines w:val="0"/>
+        <w:widowControl/>
+        <w:suppressLineNumbers w:val="0"/>
+        <w:shd w:val="clear" w:fill="1E1E1E"/>
+        <w:spacing w:line="285" w:lineRule="atLeast"/>
+        <w:jc w:val="left"/>
+        <w:rPr>
+          <w:rFonts w:hint="default" w:ascii="Droid Sans Fallback" w:hAnsi="Droid Sans Fallback" w:eastAsia="Droid Sans Fallback" w:cs="Droid Sans Fallback"/>
+          <w:b w:val="0"/>
+          <w:color w:val="D4D4D4"/>
+          <w:sz w:val="21"/>
+          <w:szCs w:val="21"/>
+        </w:rPr>
+      </w:pPr>
+      <w:r>
+        <w:rPr>
+          <w:rFonts w:hint="default" w:ascii="Droid Sans Fallback" w:hAnsi="Droid Sans Fallback" w:eastAsia="Droid Sans Fallback" w:cs="Droid Sans Fallback"/>
+          <w:b w:val="0"/>
+          <w:color w:val="569CD6"/>
+          <w:kern w:val="0"/>
+          <w:sz w:val="21"/>
+          <w:szCs w:val="21"/>
+          <w:shd w:val="clear" w:fill="1E1E1E"/>
+          <w:lang w:val="en-US" w:eastAsia="zh-CN" w:bidi="ar"/>
+        </w:rPr>
+        <w:t>export</w:t>
+      </w:r>
+      <w:r>
+        <w:rPr>
+          <w:rFonts w:hint="default" w:ascii="Droid Sans Fallback" w:hAnsi="Droid Sans Fallback" w:eastAsia="Droid Sans Fallback" w:cs="Droid Sans Fallback"/>
+          <w:b w:val="0"/>
+          <w:color w:val="D4D4D4"/>
+          <w:kern w:val="0"/>
+          <w:sz w:val="21"/>
+          <w:szCs w:val="21"/>
+          <w:shd w:val="clear" w:fill="1E1E1E"/>
+          <w:lang w:val="en-US" w:eastAsia="zh-CN" w:bidi="ar"/>
+        </w:rPr>
+        <w:t xml:space="preserve"> NOOPT=</w:t>
+      </w:r>
+      <w:r>
+        <w:rPr>
+          <w:rFonts w:hint="default" w:ascii="Droid Sans Fallback" w:hAnsi="Droid Sans Fallback" w:eastAsia="Droid Sans Fallback" w:cs="Droid Sans Fallback"/>
+          <w:b w:val="0"/>
+          <w:color w:val="CE9178"/>
+          <w:kern w:val="0"/>
+          <w:sz w:val="21"/>
+          <w:szCs w:val="21"/>
+          <w:shd w:val="clear" w:fill="1E1E1E"/>
+          <w:lang w:val="en-US" w:eastAsia="zh-CN" w:bidi="ar"/>
+        </w:rPr>
+        <w:t>"-O0 -frecursive"</w:t>
+      </w:r>
+    </w:p>
+    <w:p>
+      <w:pPr>
+        <w:keepNext w:val="0"/>
+        <w:keepLines w:val="0"/>
+        <w:widowControl/>
+        <w:suppressLineNumbers w:val="0"/>
+        <w:shd w:val="clear" w:fill="1E1E1E"/>
+        <w:spacing w:line="285" w:lineRule="atLeast"/>
+        <w:jc w:val="left"/>
+        <w:rPr>
+          <w:rFonts w:hint="default" w:ascii="Droid Sans Fallback" w:hAnsi="Droid Sans Fallback" w:eastAsia="Droid Sans Fallback" w:cs="Droid Sans Fallback"/>
+          <w:b w:val="0"/>
+          <w:color w:val="D4D4D4"/>
+          <w:sz w:val="21"/>
+          <w:szCs w:val="21"/>
+        </w:rPr>
+      </w:pPr>
+      <w:r>
+        <w:rPr>
+          <w:rFonts w:hint="default" w:ascii="Droid Sans Fallback" w:hAnsi="Droid Sans Fallback" w:eastAsia="Droid Sans Fallback" w:cs="Droid Sans Fallback"/>
+          <w:b w:val="0"/>
+          <w:color w:val="D4D4D4"/>
+          <w:kern w:val="0"/>
+          <w:sz w:val="21"/>
+          <w:szCs w:val="21"/>
+          <w:shd w:val="clear" w:fill="1E1E1E"/>
+          <w:lang w:val="en-US" w:eastAsia="zh-CN" w:bidi="ar"/>
+        </w:rPr>
+        <w:t>package=lapack-3.8.0</w:t>
+      </w:r>
+    </w:p>
+    <w:p>
+      <w:pPr>
+        <w:keepNext w:val="0"/>
+        <w:keepLines w:val="0"/>
+        <w:widowControl/>
+        <w:suppressLineNumbers w:val="0"/>
+        <w:shd w:val="clear" w:fill="1E1E1E"/>
+        <w:spacing w:line="285" w:lineRule="atLeast"/>
+        <w:jc w:val="left"/>
+        <w:rPr>
+          <w:rFonts w:hint="default" w:ascii="Droid Sans Fallback" w:hAnsi="Droid Sans Fallback" w:eastAsia="Droid Sans Fallback" w:cs="Droid Sans Fallback"/>
+          <w:b w:val="0"/>
+          <w:color w:val="D4D4D4"/>
+          <w:sz w:val="21"/>
+          <w:szCs w:val="21"/>
+        </w:rPr>
+      </w:pPr>
+      <w:r>
+        <w:rPr>
+          <w:rFonts w:hint="default" w:ascii="Droid Sans Fallback" w:hAnsi="Droid Sans Fallback" w:eastAsia="Droid Sans Fallback" w:cs="Droid Sans Fallback"/>
+          <w:b w:val="0"/>
+          <w:color w:val="D4D4D4"/>
+          <w:kern w:val="0"/>
+          <w:sz w:val="21"/>
+          <w:szCs w:val="21"/>
+          <w:shd w:val="clear" w:fill="1E1E1E"/>
+          <w:lang w:val="en-US" w:eastAsia="zh-CN" w:bidi="ar"/>
+        </w:rPr>
+        <w:t>install_path=lapack</w:t>
+      </w:r>
+    </w:p>
+    <w:p>
+      <w:pPr>
+        <w:keepNext w:val="0"/>
+        <w:keepLines w:val="0"/>
+        <w:widowControl/>
+        <w:suppressLineNumbers w:val="0"/>
+        <w:shd w:val="clear" w:fill="1E1E1E"/>
+        <w:spacing w:line="285" w:lineRule="atLeast"/>
+        <w:jc w:val="left"/>
+        <w:rPr>
+          <w:rFonts w:hint="default" w:ascii="Droid Sans Fallback" w:hAnsi="Droid Sans Fallback" w:eastAsia="Droid Sans Fallback" w:cs="Droid Sans Fallback"/>
+          <w:b w:val="0"/>
+          <w:color w:val="D4D4D4"/>
+          <w:sz w:val="21"/>
+          <w:szCs w:val="21"/>
+        </w:rPr>
+      </w:pPr>
+      <w:r>
+        <w:rPr>
+          <w:rFonts w:hint="default" w:ascii="Droid Sans Fallback" w:hAnsi="Droid Sans Fallback" w:eastAsia="Droid Sans Fallback" w:cs="Droid Sans Fallback"/>
+          <w:b w:val="0"/>
+          <w:color w:val="C586C0"/>
+          <w:kern w:val="0"/>
+          <w:sz w:val="21"/>
+          <w:szCs w:val="21"/>
+          <w:shd w:val="clear" w:fill="1E1E1E"/>
+          <w:lang w:val="en-US" w:eastAsia="zh-CN" w:bidi="ar"/>
+        </w:rPr>
+        <w:t>if</w:t>
+      </w:r>
+      <w:r>
+        <w:rPr>
+          <w:rFonts w:hint="default" w:ascii="Droid Sans Fallback" w:hAnsi="Droid Sans Fallback" w:eastAsia="Droid Sans Fallback" w:cs="Droid Sans Fallback"/>
+          <w:b w:val="0"/>
+          <w:color w:val="D4D4D4"/>
+          <w:kern w:val="0"/>
+          <w:sz w:val="21"/>
+          <w:szCs w:val="21"/>
+          <w:shd w:val="clear" w:fill="1E1E1E"/>
+          <w:lang w:val="en-US" w:eastAsia="zh-CN" w:bidi="ar"/>
+        </w:rPr>
+        <w:t xml:space="preserve"> [ -d </w:t>
+      </w:r>
+      <w:r>
+        <w:rPr>
+          <w:rFonts w:hint="default" w:ascii="Droid Sans Fallback" w:hAnsi="Droid Sans Fallback" w:eastAsia="Droid Sans Fallback" w:cs="Droid Sans Fallback"/>
+          <w:b w:val="0"/>
+          <w:color w:val="9CDCFE"/>
+          <w:kern w:val="0"/>
+          <w:sz w:val="21"/>
+          <w:szCs w:val="21"/>
+          <w:shd w:val="clear" w:fill="1E1E1E"/>
+          <w:lang w:val="en-US" w:eastAsia="zh-CN" w:bidi="ar"/>
+        </w:rPr>
+        <w:t>${install_path_header}</w:t>
+      </w:r>
+      <w:r>
+        <w:rPr>
+          <w:rFonts w:hint="default" w:ascii="Droid Sans Fallback" w:hAnsi="Droid Sans Fallback" w:eastAsia="Droid Sans Fallback" w:cs="Droid Sans Fallback"/>
+          <w:b w:val="0"/>
+          <w:color w:val="D4D4D4"/>
+          <w:kern w:val="0"/>
+          <w:sz w:val="21"/>
+          <w:szCs w:val="21"/>
+          <w:shd w:val="clear" w:fill="1E1E1E"/>
+          <w:lang w:val="en-US" w:eastAsia="zh-CN" w:bidi="ar"/>
+        </w:rPr>
+        <w:t>/</w:t>
+      </w:r>
+      <w:r>
+        <w:rPr>
+          <w:rFonts w:hint="default" w:ascii="Droid Sans Fallback" w:hAnsi="Droid Sans Fallback" w:eastAsia="Droid Sans Fallback" w:cs="Droid Sans Fallback"/>
+          <w:b w:val="0"/>
+          <w:color w:val="9CDCFE"/>
+          <w:kern w:val="0"/>
+          <w:sz w:val="21"/>
+          <w:szCs w:val="21"/>
+          <w:shd w:val="clear" w:fill="1E1E1E"/>
+          <w:lang w:val="en-US" w:eastAsia="zh-CN" w:bidi="ar"/>
+        </w:rPr>
+        <w:t>${install_path}</w:t>
+      </w:r>
+      <w:r>
+        <w:rPr>
+          <w:rFonts w:hint="default" w:ascii="Droid Sans Fallback" w:hAnsi="Droid Sans Fallback" w:eastAsia="Droid Sans Fallback" w:cs="Droid Sans Fallback"/>
+          <w:b w:val="0"/>
+          <w:color w:val="D4D4D4"/>
+          <w:kern w:val="0"/>
+          <w:sz w:val="21"/>
+          <w:szCs w:val="21"/>
+          <w:shd w:val="clear" w:fill="1E1E1E"/>
+          <w:lang w:val="en-US" w:eastAsia="zh-CN" w:bidi="ar"/>
+        </w:rPr>
+        <w:t xml:space="preserve"> ];</w:t>
+      </w:r>
+      <w:r>
+        <w:rPr>
+          <w:rFonts w:hint="default" w:ascii="Droid Sans Fallback" w:hAnsi="Droid Sans Fallback" w:eastAsia="Droid Sans Fallback" w:cs="Droid Sans Fallback"/>
+          <w:b w:val="0"/>
+          <w:color w:val="C586C0"/>
+          <w:kern w:val="0"/>
+          <w:sz w:val="21"/>
+          <w:szCs w:val="21"/>
+          <w:shd w:val="clear" w:fill="1E1E1E"/>
+          <w:lang w:val="en-US" w:eastAsia="zh-CN" w:bidi="ar"/>
+        </w:rPr>
+        <w:t>then</w:t>
+      </w:r>
+    </w:p>
+    <w:p>
+      <w:pPr>
+        <w:keepNext w:val="0"/>
+        <w:keepLines w:val="0"/>
+        <w:widowControl/>
+        <w:suppressLineNumbers w:val="0"/>
+        <w:shd w:val="clear" w:fill="1E1E1E"/>
+        <w:spacing w:line="285" w:lineRule="atLeast"/>
+        <w:jc w:val="left"/>
+        <w:rPr>
+          <w:rFonts w:hint="default" w:ascii="Droid Sans Fallback" w:hAnsi="Droid Sans Fallback" w:eastAsia="Droid Sans Fallback" w:cs="Droid Sans Fallback"/>
+          <w:b w:val="0"/>
+          <w:color w:val="D4D4D4"/>
+          <w:sz w:val="21"/>
+          <w:szCs w:val="21"/>
+        </w:rPr>
+      </w:pPr>
+      <w:r>
+        <w:rPr>
+          <w:rFonts w:hint="default" w:ascii="Droid Sans Fallback" w:hAnsi="Droid Sans Fallback" w:eastAsia="Droid Sans Fallback" w:cs="Droid Sans Fallback"/>
+          <w:b w:val="0"/>
+          <w:color w:val="DCDCAA"/>
+          <w:kern w:val="0"/>
+          <w:sz w:val="21"/>
+          <w:szCs w:val="21"/>
+          <w:shd w:val="clear" w:fill="1E1E1E"/>
+          <w:lang w:val="en-US" w:eastAsia="zh-CN" w:bidi="ar"/>
+        </w:rPr>
+        <w:t>echo</w:t>
+      </w:r>
+      <w:r>
+        <w:rPr>
+          <w:rFonts w:hint="default" w:ascii="Droid Sans Fallback" w:hAnsi="Droid Sans Fallback" w:eastAsia="Droid Sans Fallback" w:cs="Droid Sans Fallback"/>
+          <w:b w:val="0"/>
+          <w:color w:val="D4D4D4"/>
+          <w:kern w:val="0"/>
+          <w:sz w:val="21"/>
+          <w:szCs w:val="21"/>
+          <w:shd w:val="clear" w:fill="1E1E1E"/>
+          <w:lang w:val="en-US" w:eastAsia="zh-CN" w:bidi="ar"/>
+        </w:rPr>
+        <w:t xml:space="preserve"> </w:t>
+      </w:r>
+      <w:r>
+        <w:rPr>
+          <w:rFonts w:hint="default" w:ascii="Droid Sans Fallback" w:hAnsi="Droid Sans Fallback" w:eastAsia="Droid Sans Fallback" w:cs="Droid Sans Fallback"/>
+          <w:b w:val="0"/>
+          <w:color w:val="CE9178"/>
+          <w:kern w:val="0"/>
+          <w:sz w:val="21"/>
+          <w:szCs w:val="21"/>
+          <w:shd w:val="clear" w:fill="1E1E1E"/>
+          <w:lang w:val="en-US" w:eastAsia="zh-CN" w:bidi="ar"/>
+        </w:rPr>
+        <w:t>"</w:t>
+      </w:r>
+      <w:r>
+        <w:rPr>
+          <w:rFonts w:hint="default" w:ascii="Droid Sans Fallback" w:hAnsi="Droid Sans Fallback" w:eastAsia="Droid Sans Fallback" w:cs="Droid Sans Fallback"/>
+          <w:b w:val="0"/>
+          <w:color w:val="9CDCFE"/>
+          <w:kern w:val="0"/>
+          <w:sz w:val="21"/>
+          <w:szCs w:val="21"/>
+          <w:shd w:val="clear" w:fill="1E1E1E"/>
+          <w:lang w:val="en-US" w:eastAsia="zh-CN" w:bidi="ar"/>
+        </w:rPr>
+        <w:t>${package}</w:t>
+      </w:r>
+      <w:r>
+        <w:rPr>
+          <w:rFonts w:hint="default" w:ascii="Droid Sans Fallback" w:hAnsi="Droid Sans Fallback" w:eastAsia="Droid Sans Fallback" w:cs="Droid Sans Fallback"/>
+          <w:b w:val="0"/>
+          <w:color w:val="CE9178"/>
+          <w:kern w:val="0"/>
+          <w:sz w:val="21"/>
+          <w:szCs w:val="21"/>
+          <w:shd w:val="clear" w:fill="1E1E1E"/>
+          <w:lang w:val="en-US" w:eastAsia="zh-CN" w:bidi="ar"/>
+        </w:rPr>
+        <w:t xml:space="preserve"> has been installed"</w:t>
+      </w:r>
+    </w:p>
+    <w:p>
+      <w:pPr>
+        <w:keepNext w:val="0"/>
+        <w:keepLines w:val="0"/>
+        <w:widowControl/>
+        <w:suppressLineNumbers w:val="0"/>
+        <w:shd w:val="clear" w:fill="1E1E1E"/>
+        <w:spacing w:line="285" w:lineRule="atLeast"/>
+        <w:jc w:val="left"/>
+        <w:rPr>
+          <w:rFonts w:hint="default" w:ascii="Droid Sans Fallback" w:hAnsi="Droid Sans Fallback" w:eastAsia="Droid Sans Fallback" w:cs="Droid Sans Fallback"/>
+          <w:b w:val="0"/>
+          <w:color w:val="D4D4D4"/>
+          <w:sz w:val="21"/>
+          <w:szCs w:val="21"/>
+        </w:rPr>
+      </w:pPr>
+      <w:r>
+        <w:rPr>
+          <w:rFonts w:hint="default" w:ascii="Droid Sans Fallback" w:hAnsi="Droid Sans Fallback" w:eastAsia="Droid Sans Fallback" w:cs="Droid Sans Fallback"/>
+          <w:b w:val="0"/>
+          <w:color w:val="C586C0"/>
+          <w:kern w:val="0"/>
+          <w:sz w:val="21"/>
+          <w:szCs w:val="21"/>
+          <w:shd w:val="clear" w:fill="1E1E1E"/>
+          <w:lang w:val="en-US" w:eastAsia="zh-CN" w:bidi="ar"/>
+        </w:rPr>
+        <w:t>else</w:t>
+      </w:r>
+    </w:p>
+    <w:p>
+      <w:pPr>
+        <w:keepNext w:val="0"/>
+        <w:keepLines w:val="0"/>
+        <w:widowControl/>
+        <w:suppressLineNumbers w:val="0"/>
+        <w:shd w:val="clear" w:fill="1E1E1E"/>
+        <w:spacing w:line="285" w:lineRule="atLeast"/>
+        <w:jc w:val="left"/>
+        <w:rPr>
+          <w:rFonts w:hint="default" w:ascii="Droid Sans Fallback" w:hAnsi="Droid Sans Fallback" w:eastAsia="Droid Sans Fallback" w:cs="Droid Sans Fallback"/>
+          <w:b w:val="0"/>
+          <w:color w:val="D4D4D4"/>
+          <w:sz w:val="21"/>
+          <w:szCs w:val="21"/>
+        </w:rPr>
+      </w:pPr>
+      <w:r>
+        <w:rPr>
+          <w:rFonts w:hint="default" w:ascii="Droid Sans Fallback" w:hAnsi="Droid Sans Fallback" w:eastAsia="Droid Sans Fallback" w:cs="Droid Sans Fallback"/>
+          <w:b w:val="0"/>
+          <w:color w:val="D4D4D4"/>
+          <w:kern w:val="0"/>
+          <w:sz w:val="21"/>
+          <w:szCs w:val="21"/>
+          <w:shd w:val="clear" w:fill="1E1E1E"/>
+          <w:lang w:val="en-US" w:eastAsia="zh-CN" w:bidi="ar"/>
+        </w:rPr>
+        <w:t xml:space="preserve">tar -xvf </w:t>
+      </w:r>
+      <w:r>
+        <w:rPr>
+          <w:rFonts w:hint="default" w:ascii="Droid Sans Fallback" w:hAnsi="Droid Sans Fallback" w:eastAsia="Droid Sans Fallback" w:cs="Droid Sans Fallback"/>
+          <w:b w:val="0"/>
+          <w:color w:val="9CDCFE"/>
+          <w:kern w:val="0"/>
+          <w:sz w:val="21"/>
+          <w:szCs w:val="21"/>
+          <w:shd w:val="clear" w:fill="1E1E1E"/>
+          <w:lang w:val="en-US" w:eastAsia="zh-CN" w:bidi="ar"/>
+        </w:rPr>
+        <w:t>${package}</w:t>
+      </w:r>
+      <w:r>
+        <w:rPr>
+          <w:rFonts w:hint="default" w:ascii="Droid Sans Fallback" w:hAnsi="Droid Sans Fallback" w:eastAsia="Droid Sans Fallback" w:cs="Droid Sans Fallback"/>
+          <w:b w:val="0"/>
+          <w:color w:val="D4D4D4"/>
+          <w:kern w:val="0"/>
+          <w:sz w:val="21"/>
+          <w:szCs w:val="21"/>
+          <w:shd w:val="clear" w:fill="1E1E1E"/>
+          <w:lang w:val="en-US" w:eastAsia="zh-CN" w:bidi="ar"/>
+        </w:rPr>
+        <w:t>.tar.gz</w:t>
+      </w:r>
+    </w:p>
+    <w:p>
+      <w:pPr>
+        <w:keepNext w:val="0"/>
+        <w:keepLines w:val="0"/>
+        <w:widowControl/>
+        <w:suppressLineNumbers w:val="0"/>
+        <w:shd w:val="clear" w:fill="1E1E1E"/>
+        <w:spacing w:line="285" w:lineRule="atLeast"/>
+        <w:jc w:val="left"/>
+        <w:rPr>
+          <w:rFonts w:hint="default" w:ascii="Droid Sans Fallback" w:hAnsi="Droid Sans Fallback" w:eastAsia="Droid Sans Fallback" w:cs="Droid Sans Fallback"/>
+          <w:b w:val="0"/>
+          <w:color w:val="D4D4D4"/>
+          <w:sz w:val="21"/>
+          <w:szCs w:val="21"/>
+        </w:rPr>
+      </w:pPr>
+      <w:r>
+        <w:rPr>
+          <w:rFonts w:hint="default" w:ascii="Droid Sans Fallback" w:hAnsi="Droid Sans Fallback" w:eastAsia="Droid Sans Fallback" w:cs="Droid Sans Fallback"/>
+          <w:b w:val="0"/>
+          <w:color w:val="D4D4D4"/>
+          <w:kern w:val="0"/>
+          <w:sz w:val="21"/>
+          <w:szCs w:val="21"/>
+          <w:shd w:val="clear" w:fill="1E1E1E"/>
+          <w:lang w:val="en-US" w:eastAsia="zh-CN" w:bidi="ar"/>
+        </w:rPr>
+        <w:t xml:space="preserve">tar -xvf </w:t>
+      </w:r>
+      <w:r>
+        <w:rPr>
+          <w:rFonts w:hint="default" w:ascii="Droid Sans Fallback" w:hAnsi="Droid Sans Fallback" w:eastAsia="Droid Sans Fallback" w:cs="Droid Sans Fallback"/>
+          <w:b w:val="0"/>
+          <w:color w:val="9CDCFE"/>
+          <w:kern w:val="0"/>
+          <w:sz w:val="21"/>
+          <w:szCs w:val="21"/>
+          <w:shd w:val="clear" w:fill="1E1E1E"/>
+          <w:lang w:val="en-US" w:eastAsia="zh-CN" w:bidi="ar"/>
+        </w:rPr>
+        <w:t>${package}</w:t>
+      </w:r>
+      <w:r>
+        <w:rPr>
+          <w:rFonts w:hint="default" w:ascii="Droid Sans Fallback" w:hAnsi="Droid Sans Fallback" w:eastAsia="Droid Sans Fallback" w:cs="Droid Sans Fallback"/>
+          <w:b w:val="0"/>
+          <w:color w:val="D4D4D4"/>
+          <w:kern w:val="0"/>
+          <w:sz w:val="21"/>
+          <w:szCs w:val="21"/>
+          <w:shd w:val="clear" w:fill="1E1E1E"/>
+          <w:lang w:val="en-US" w:eastAsia="zh-CN" w:bidi="ar"/>
+        </w:rPr>
+        <w:t>.tar</w:t>
+      </w:r>
+    </w:p>
+    <w:p>
+      <w:pPr>
+        <w:keepNext w:val="0"/>
+        <w:keepLines w:val="0"/>
+        <w:widowControl/>
+        <w:suppressLineNumbers w:val="0"/>
+        <w:shd w:val="clear" w:fill="1E1E1E"/>
+        <w:spacing w:line="285" w:lineRule="atLeast"/>
+        <w:jc w:val="left"/>
+        <w:rPr>
+          <w:rFonts w:hint="default" w:ascii="Droid Sans Fallback" w:hAnsi="Droid Sans Fallback" w:eastAsia="Droid Sans Fallback" w:cs="Droid Sans Fallback"/>
+          <w:b w:val="0"/>
+          <w:color w:val="D4D4D4"/>
+          <w:sz w:val="21"/>
+          <w:szCs w:val="21"/>
+        </w:rPr>
+      </w:pPr>
+      <w:r>
+        <w:rPr>
+          <w:rFonts w:hint="default" w:ascii="Droid Sans Fallback" w:hAnsi="Droid Sans Fallback" w:eastAsia="Droid Sans Fallback" w:cs="Droid Sans Fallback"/>
+          <w:b w:val="0"/>
+          <w:color w:val="D4D4D4"/>
+          <w:kern w:val="0"/>
+          <w:sz w:val="21"/>
+          <w:szCs w:val="21"/>
+          <w:shd w:val="clear" w:fill="1E1E1E"/>
+          <w:lang w:val="en-US" w:eastAsia="zh-CN" w:bidi="ar"/>
+        </w:rPr>
+        <w:t xml:space="preserve">tar -xvf </w:t>
+      </w:r>
+      <w:r>
+        <w:rPr>
+          <w:rFonts w:hint="default" w:ascii="Droid Sans Fallback" w:hAnsi="Droid Sans Fallback" w:eastAsia="Droid Sans Fallback" w:cs="Droid Sans Fallback"/>
+          <w:b w:val="0"/>
+          <w:color w:val="9CDCFE"/>
+          <w:kern w:val="0"/>
+          <w:sz w:val="21"/>
+          <w:szCs w:val="21"/>
+          <w:shd w:val="clear" w:fill="1E1E1E"/>
+          <w:lang w:val="en-US" w:eastAsia="zh-CN" w:bidi="ar"/>
+        </w:rPr>
+        <w:t>${package}</w:t>
+      </w:r>
+      <w:r>
+        <w:rPr>
+          <w:rFonts w:hint="default" w:ascii="Droid Sans Fallback" w:hAnsi="Droid Sans Fallback" w:eastAsia="Droid Sans Fallback" w:cs="Droid Sans Fallback"/>
+          <w:b w:val="0"/>
+          <w:color w:val="D4D4D4"/>
+          <w:kern w:val="0"/>
+          <w:sz w:val="21"/>
+          <w:szCs w:val="21"/>
+          <w:shd w:val="clear" w:fill="1E1E1E"/>
+          <w:lang w:val="en-US" w:eastAsia="zh-CN" w:bidi="ar"/>
+        </w:rPr>
+        <w:t>.gz</w:t>
+      </w:r>
+    </w:p>
+    <w:p>
+      <w:pPr>
+        <w:keepNext w:val="0"/>
+        <w:keepLines w:val="0"/>
+        <w:widowControl/>
+        <w:suppressLineNumbers w:val="0"/>
+        <w:shd w:val="clear" w:fill="1E1E1E"/>
+        <w:spacing w:line="285" w:lineRule="atLeast"/>
+        <w:jc w:val="left"/>
+        <w:rPr>
+          <w:rFonts w:hint="default" w:ascii="Droid Sans Fallback" w:hAnsi="Droid Sans Fallback" w:eastAsia="Droid Sans Fallback" w:cs="Droid Sans Fallback"/>
+          <w:b w:val="0"/>
+          <w:color w:val="D4D4D4"/>
+          <w:sz w:val="21"/>
+          <w:szCs w:val="21"/>
+        </w:rPr>
+      </w:pPr>
+      <w:r>
+        <w:rPr>
+          <w:rFonts w:hint="default" w:ascii="Droid Sans Fallback" w:hAnsi="Droid Sans Fallback" w:eastAsia="Droid Sans Fallback" w:cs="Droid Sans Fallback"/>
+          <w:b w:val="0"/>
+          <w:color w:val="DCDCAA"/>
+          <w:kern w:val="0"/>
+          <w:sz w:val="21"/>
+          <w:szCs w:val="21"/>
+          <w:shd w:val="clear" w:fill="1E1E1E"/>
+          <w:lang w:val="en-US" w:eastAsia="zh-CN" w:bidi="ar"/>
+        </w:rPr>
+        <w:t>cd</w:t>
+      </w:r>
+      <w:r>
+        <w:rPr>
+          <w:rFonts w:hint="default" w:ascii="Droid Sans Fallback" w:hAnsi="Droid Sans Fallback" w:eastAsia="Droid Sans Fallback" w:cs="Droid Sans Fallback"/>
+          <w:b w:val="0"/>
+          <w:color w:val="D4D4D4"/>
+          <w:kern w:val="0"/>
+          <w:sz w:val="21"/>
+          <w:szCs w:val="21"/>
+          <w:shd w:val="clear" w:fill="1E1E1E"/>
+          <w:lang w:val="en-US" w:eastAsia="zh-CN" w:bidi="ar"/>
+        </w:rPr>
+        <w:t xml:space="preserve"> </w:t>
+      </w:r>
+      <w:r>
+        <w:rPr>
+          <w:rFonts w:hint="default" w:ascii="Droid Sans Fallback" w:hAnsi="Droid Sans Fallback" w:eastAsia="Droid Sans Fallback" w:cs="Droid Sans Fallback"/>
+          <w:b w:val="0"/>
+          <w:color w:val="9CDCFE"/>
+          <w:kern w:val="0"/>
+          <w:sz w:val="21"/>
+          <w:szCs w:val="21"/>
+          <w:shd w:val="clear" w:fill="1E1E1E"/>
+          <w:lang w:val="en-US" w:eastAsia="zh-CN" w:bidi="ar"/>
+        </w:rPr>
+        <w:t>${package}</w:t>
+      </w:r>
+    </w:p>
+    <w:p>
+      <w:pPr>
+        <w:keepNext w:val="0"/>
+        <w:keepLines w:val="0"/>
+        <w:widowControl/>
+        <w:suppressLineNumbers w:val="0"/>
+        <w:shd w:val="clear" w:fill="1E1E1E"/>
+        <w:spacing w:line="285" w:lineRule="atLeast"/>
+        <w:jc w:val="left"/>
+        <w:rPr>
+          <w:rFonts w:hint="default" w:ascii="Droid Sans Fallback" w:hAnsi="Droid Sans Fallback" w:eastAsia="Droid Sans Fallback" w:cs="Droid Sans Fallback"/>
+          <w:b w:val="0"/>
+          <w:color w:val="D4D4D4"/>
+          <w:sz w:val="21"/>
+          <w:szCs w:val="21"/>
+        </w:rPr>
+      </w:pPr>
+      <w:r>
+        <w:rPr>
+          <w:rFonts w:hint="default" w:ascii="Droid Sans Fallback" w:hAnsi="Droid Sans Fallback" w:eastAsia="Droid Sans Fallback" w:cs="Droid Sans Fallback"/>
+          <w:b w:val="0"/>
+          <w:color w:val="D4D4D4"/>
+          <w:kern w:val="0"/>
+          <w:sz w:val="21"/>
+          <w:szCs w:val="21"/>
+          <w:shd w:val="clear" w:fill="1E1E1E"/>
+          <w:lang w:val="en-US" w:eastAsia="zh-CN" w:bidi="ar"/>
+        </w:rPr>
+        <w:t>mkdir build</w:t>
+      </w:r>
+    </w:p>
+    <w:p>
+      <w:pPr>
+        <w:keepNext w:val="0"/>
+        <w:keepLines w:val="0"/>
+        <w:widowControl/>
+        <w:suppressLineNumbers w:val="0"/>
+        <w:shd w:val="clear" w:fill="1E1E1E"/>
+        <w:spacing w:line="285" w:lineRule="atLeast"/>
+        <w:jc w:val="left"/>
+        <w:rPr>
+          <w:rFonts w:hint="default" w:ascii="Droid Sans Fallback" w:hAnsi="Droid Sans Fallback" w:eastAsia="Droid Sans Fallback" w:cs="Droid Sans Fallback"/>
+          <w:b w:val="0"/>
+          <w:color w:val="D4D4D4"/>
+          <w:sz w:val="21"/>
+          <w:szCs w:val="21"/>
+        </w:rPr>
+      </w:pPr>
+      <w:r>
+        <w:rPr>
+          <w:rFonts w:hint="default" w:ascii="Droid Sans Fallback" w:hAnsi="Droid Sans Fallback" w:eastAsia="Droid Sans Fallback" w:cs="Droid Sans Fallback"/>
+          <w:b w:val="0"/>
+          <w:color w:val="DCDCAA"/>
+          <w:kern w:val="0"/>
+          <w:sz w:val="21"/>
+          <w:szCs w:val="21"/>
+          <w:shd w:val="clear" w:fill="1E1E1E"/>
+          <w:lang w:val="en-US" w:eastAsia="zh-CN" w:bidi="ar"/>
+        </w:rPr>
+        <w:t>cd</w:t>
+      </w:r>
+      <w:r>
+        <w:rPr>
+          <w:rFonts w:hint="default" w:ascii="Droid Sans Fallback" w:hAnsi="Droid Sans Fallback" w:eastAsia="Droid Sans Fallback" w:cs="Droid Sans Fallback"/>
+          <w:b w:val="0"/>
+          <w:color w:val="D4D4D4"/>
+          <w:kern w:val="0"/>
+          <w:sz w:val="21"/>
+          <w:szCs w:val="21"/>
+          <w:shd w:val="clear" w:fill="1E1E1E"/>
+          <w:lang w:val="en-US" w:eastAsia="zh-CN" w:bidi="ar"/>
+        </w:rPr>
+        <w:t xml:space="preserve"> build</w:t>
+      </w:r>
+    </w:p>
+    <w:p>
+      <w:pPr>
+        <w:keepNext w:val="0"/>
+        <w:keepLines w:val="0"/>
+        <w:widowControl/>
+        <w:suppressLineNumbers w:val="0"/>
+        <w:shd w:val="clear" w:fill="1E1E1E"/>
+        <w:spacing w:line="285" w:lineRule="atLeast"/>
+        <w:jc w:val="left"/>
+        <w:rPr>
+          <w:rFonts w:hint="default" w:ascii="Droid Sans Fallback" w:hAnsi="Droid Sans Fallback" w:eastAsia="Droid Sans Fallback" w:cs="Droid Sans Fallback"/>
+          <w:b w:val="0"/>
+          <w:color w:val="D4D4D4"/>
+          <w:sz w:val="21"/>
+          <w:szCs w:val="21"/>
+        </w:rPr>
+      </w:pPr>
+      <w:r>
+        <w:rPr>
+          <w:rFonts w:hint="default" w:ascii="Droid Sans Fallback" w:hAnsi="Droid Sans Fallback" w:eastAsia="Droid Sans Fallback" w:cs="Droid Sans Fallback"/>
+          <w:b w:val="0"/>
+          <w:color w:val="D4D4D4"/>
+          <w:kern w:val="0"/>
+          <w:sz w:val="21"/>
+          <w:szCs w:val="21"/>
+          <w:shd w:val="clear" w:fill="1E1E1E"/>
+          <w:lang w:val="en-US" w:eastAsia="zh-CN" w:bidi="ar"/>
+        </w:rPr>
+        <w:t xml:space="preserve">mkdir </w:t>
+      </w:r>
+      <w:r>
+        <w:rPr>
+          <w:rFonts w:hint="default" w:ascii="Droid Sans Fallback" w:hAnsi="Droid Sans Fallback" w:eastAsia="Droid Sans Fallback" w:cs="Droid Sans Fallback"/>
+          <w:b w:val="0"/>
+          <w:color w:val="9CDCFE"/>
+          <w:kern w:val="0"/>
+          <w:sz w:val="21"/>
+          <w:szCs w:val="21"/>
+          <w:shd w:val="clear" w:fill="1E1E1E"/>
+          <w:lang w:val="en-US" w:eastAsia="zh-CN" w:bidi="ar"/>
+        </w:rPr>
+        <w:t>${install_path_header}</w:t>
+      </w:r>
+      <w:r>
+        <w:rPr>
+          <w:rFonts w:hint="default" w:ascii="Droid Sans Fallback" w:hAnsi="Droid Sans Fallback" w:eastAsia="Droid Sans Fallback" w:cs="Droid Sans Fallback"/>
+          <w:b w:val="0"/>
+          <w:color w:val="D4D4D4"/>
+          <w:kern w:val="0"/>
+          <w:sz w:val="21"/>
+          <w:szCs w:val="21"/>
+          <w:shd w:val="clear" w:fill="1E1E1E"/>
+          <w:lang w:val="en-US" w:eastAsia="zh-CN" w:bidi="ar"/>
+        </w:rPr>
+        <w:t>/</w:t>
+      </w:r>
+      <w:r>
+        <w:rPr>
+          <w:rFonts w:hint="default" w:ascii="Droid Sans Fallback" w:hAnsi="Droid Sans Fallback" w:eastAsia="Droid Sans Fallback" w:cs="Droid Sans Fallback"/>
+          <w:b w:val="0"/>
+          <w:color w:val="9CDCFE"/>
+          <w:kern w:val="0"/>
+          <w:sz w:val="21"/>
+          <w:szCs w:val="21"/>
+          <w:shd w:val="clear" w:fill="1E1E1E"/>
+          <w:lang w:val="en-US" w:eastAsia="zh-CN" w:bidi="ar"/>
+        </w:rPr>
+        <w:t>${install_path}</w:t>
+      </w:r>
+    </w:p>
+    <w:p>
+      <w:pPr>
+        <w:keepNext w:val="0"/>
+        <w:keepLines w:val="0"/>
+        <w:widowControl/>
+        <w:suppressLineNumbers w:val="0"/>
+        <w:shd w:val="clear" w:fill="1E1E1E"/>
+        <w:spacing w:line="285" w:lineRule="atLeast"/>
+        <w:jc w:val="left"/>
+        <w:rPr>
+          <w:rFonts w:hint="default" w:ascii="Droid Sans Fallback" w:hAnsi="Droid Sans Fallback" w:eastAsia="Droid Sans Fallback" w:cs="Droid Sans Fallback"/>
+          <w:b w:val="0"/>
+          <w:color w:val="D4D4D4"/>
+          <w:sz w:val="21"/>
+          <w:szCs w:val="21"/>
+        </w:rPr>
+      </w:pPr>
+      <w:r>
+        <w:rPr>
+          <w:rFonts w:hint="default" w:ascii="Droid Sans Fallback" w:hAnsi="Droid Sans Fallback" w:eastAsia="Droid Sans Fallback" w:cs="Droid Sans Fallback"/>
+          <w:b w:val="0"/>
+          <w:color w:val="D4D4D4"/>
+          <w:kern w:val="0"/>
+          <w:sz w:val="21"/>
+          <w:szCs w:val="21"/>
+          <w:shd w:val="clear" w:fill="1E1E1E"/>
+          <w:lang w:val="en-US" w:eastAsia="zh-CN" w:bidi="ar"/>
+        </w:rPr>
+        <w:t>cmake ../ -DCMAKE_INSTALL_PREFIX=</w:t>
+      </w:r>
+      <w:r>
+        <w:rPr>
+          <w:rFonts w:hint="default" w:ascii="Droid Sans Fallback" w:hAnsi="Droid Sans Fallback" w:eastAsia="Droid Sans Fallback" w:cs="Droid Sans Fallback"/>
+          <w:b w:val="0"/>
+          <w:color w:val="9CDCFE"/>
+          <w:kern w:val="0"/>
+          <w:sz w:val="21"/>
+          <w:szCs w:val="21"/>
+          <w:shd w:val="clear" w:fill="1E1E1E"/>
+          <w:lang w:val="en-US" w:eastAsia="zh-CN" w:bidi="ar"/>
+        </w:rPr>
+        <w:t>${install_path_header}</w:t>
+      </w:r>
+      <w:r>
+        <w:rPr>
+          <w:rFonts w:hint="default" w:ascii="Droid Sans Fallback" w:hAnsi="Droid Sans Fallback" w:eastAsia="Droid Sans Fallback" w:cs="Droid Sans Fallback"/>
+          <w:b w:val="0"/>
+          <w:color w:val="D4D4D4"/>
+          <w:kern w:val="0"/>
+          <w:sz w:val="21"/>
+          <w:szCs w:val="21"/>
+          <w:shd w:val="clear" w:fill="1E1E1E"/>
+          <w:lang w:val="en-US" w:eastAsia="zh-CN" w:bidi="ar"/>
+        </w:rPr>
+        <w:t>/</w:t>
+      </w:r>
+      <w:r>
+        <w:rPr>
+          <w:rFonts w:hint="default" w:ascii="Droid Sans Fallback" w:hAnsi="Droid Sans Fallback" w:eastAsia="Droid Sans Fallback" w:cs="Droid Sans Fallback"/>
+          <w:b w:val="0"/>
+          <w:color w:val="9CDCFE"/>
+          <w:kern w:val="0"/>
+          <w:sz w:val="21"/>
+          <w:szCs w:val="21"/>
+          <w:shd w:val="clear" w:fill="1E1E1E"/>
+          <w:lang w:val="en-US" w:eastAsia="zh-CN" w:bidi="ar"/>
+        </w:rPr>
+        <w:t>${install_path}</w:t>
+      </w:r>
+      <w:r>
+        <w:rPr>
+          <w:rFonts w:hint="default" w:ascii="Droid Sans Fallback" w:hAnsi="Droid Sans Fallback" w:eastAsia="Droid Sans Fallback" w:cs="Droid Sans Fallback"/>
+          <w:b w:val="0"/>
+          <w:color w:val="D4D4D4"/>
+          <w:kern w:val="0"/>
+          <w:sz w:val="21"/>
+          <w:szCs w:val="21"/>
+          <w:shd w:val="clear" w:fill="1E1E1E"/>
+          <w:lang w:val="en-US" w:eastAsia="zh-CN" w:bidi="ar"/>
+        </w:rPr>
+        <w:t xml:space="preserve"> -DBUILD_SHARED_LIBS=ON</w:t>
+      </w:r>
+    </w:p>
+    <w:p>
+      <w:pPr>
+        <w:keepNext w:val="0"/>
+        <w:keepLines w:val="0"/>
+        <w:widowControl/>
+        <w:suppressLineNumbers w:val="0"/>
+        <w:shd w:val="clear" w:fill="1E1E1E"/>
+        <w:spacing w:line="285" w:lineRule="atLeast"/>
+        <w:jc w:val="left"/>
+        <w:rPr>
+          <w:rFonts w:hint="default" w:ascii="Droid Sans Fallback" w:hAnsi="Droid Sans Fallback" w:eastAsia="Droid Sans Fallback" w:cs="Droid Sans Fallback"/>
+          <w:b w:val="0"/>
+          <w:color w:val="D4D4D4"/>
+          <w:sz w:val="21"/>
+          <w:szCs w:val="21"/>
+        </w:rPr>
+      </w:pPr>
+      <w:r>
+        <w:rPr>
+          <w:rFonts w:hint="default" w:ascii="Droid Sans Fallback" w:hAnsi="Droid Sans Fallback" w:eastAsia="Droid Sans Fallback" w:cs="Droid Sans Fallback"/>
+          <w:b w:val="0"/>
+          <w:color w:val="D4D4D4"/>
+          <w:kern w:val="0"/>
+          <w:sz w:val="21"/>
+          <w:szCs w:val="21"/>
+          <w:shd w:val="clear" w:fill="1E1E1E"/>
+          <w:lang w:val="en-US" w:eastAsia="zh-CN" w:bidi="ar"/>
+        </w:rPr>
+        <w:t>make -j</w:t>
+      </w:r>
+      <w:r>
+        <w:rPr>
+          <w:rFonts w:hint="default" w:ascii="Droid Sans Fallback" w:hAnsi="Droid Sans Fallback" w:eastAsia="Droid Sans Fallback" w:cs="Droid Sans Fallback"/>
+          <w:b w:val="0"/>
+          <w:color w:val="9CDCFE"/>
+          <w:kern w:val="0"/>
+          <w:sz w:val="21"/>
+          <w:szCs w:val="21"/>
+          <w:shd w:val="clear" w:fill="1E1E1E"/>
+          <w:lang w:val="en-US" w:eastAsia="zh-CN" w:bidi="ar"/>
+        </w:rPr>
+        <w:t>${compile_cores_number}</w:t>
+      </w:r>
+    </w:p>
+    <w:p>
+      <w:pPr>
+        <w:keepNext w:val="0"/>
+        <w:keepLines w:val="0"/>
+        <w:widowControl/>
+        <w:suppressLineNumbers w:val="0"/>
+        <w:shd w:val="clear" w:fill="1E1E1E"/>
+        <w:spacing w:line="285" w:lineRule="atLeast"/>
+        <w:jc w:val="left"/>
+        <w:rPr>
+          <w:rFonts w:hint="default" w:ascii="Droid Sans Fallback" w:hAnsi="Droid Sans Fallback" w:eastAsia="Droid Sans Fallback" w:cs="Droid Sans Fallback"/>
+          <w:b w:val="0"/>
+          <w:color w:val="D4D4D4"/>
+          <w:sz w:val="21"/>
+          <w:szCs w:val="21"/>
+        </w:rPr>
+      </w:pPr>
+      <w:r>
+        <w:rPr>
+          <w:rFonts w:hint="default" w:ascii="Droid Sans Fallback" w:hAnsi="Droid Sans Fallback" w:eastAsia="Droid Sans Fallback" w:cs="Droid Sans Fallback"/>
+          <w:b w:val="0"/>
+          <w:color w:val="D4D4D4"/>
+          <w:kern w:val="0"/>
+          <w:sz w:val="21"/>
+          <w:szCs w:val="21"/>
+          <w:shd w:val="clear" w:fill="1E1E1E"/>
+          <w:lang w:val="en-US" w:eastAsia="zh-CN" w:bidi="ar"/>
+        </w:rPr>
+        <w:t>make install</w:t>
+      </w:r>
+    </w:p>
+    <w:p>
+      <w:pPr>
+        <w:keepNext w:val="0"/>
+        <w:keepLines w:val="0"/>
+        <w:widowControl/>
+        <w:suppressLineNumbers w:val="0"/>
+        <w:shd w:val="clear" w:fill="1E1E1E"/>
+        <w:spacing w:line="285" w:lineRule="atLeast"/>
+        <w:jc w:val="left"/>
+        <w:rPr>
+          <w:rFonts w:hint="default" w:ascii="Droid Sans Fallback" w:hAnsi="Droid Sans Fallback" w:eastAsia="Droid Sans Fallback" w:cs="Droid Sans Fallback"/>
+          <w:b w:val="0"/>
+          <w:color w:val="D4D4D4"/>
+          <w:sz w:val="21"/>
+          <w:szCs w:val="21"/>
+        </w:rPr>
+      </w:pPr>
+      <w:r>
+        <w:rPr>
+          <w:rFonts w:hint="default" w:ascii="Droid Sans Fallback" w:hAnsi="Droid Sans Fallback" w:eastAsia="Droid Sans Fallback" w:cs="Droid Sans Fallback"/>
+          <w:b w:val="0"/>
+          <w:color w:val="DCDCAA"/>
+          <w:kern w:val="0"/>
+          <w:sz w:val="21"/>
+          <w:szCs w:val="21"/>
+          <w:shd w:val="clear" w:fill="1E1E1E"/>
+          <w:lang w:val="en-US" w:eastAsia="zh-CN" w:bidi="ar"/>
+        </w:rPr>
+        <w:t>cd</w:t>
+      </w:r>
+      <w:r>
+        <w:rPr>
+          <w:rFonts w:hint="default" w:ascii="Droid Sans Fallback" w:hAnsi="Droid Sans Fallback" w:eastAsia="Droid Sans Fallback" w:cs="Droid Sans Fallback"/>
+          <w:b w:val="0"/>
+          <w:color w:val="D4D4D4"/>
+          <w:kern w:val="0"/>
+          <w:sz w:val="21"/>
+          <w:szCs w:val="21"/>
+          <w:shd w:val="clear" w:fill="1E1E1E"/>
+          <w:lang w:val="en-US" w:eastAsia="zh-CN" w:bidi="ar"/>
+        </w:rPr>
+        <w:t xml:space="preserve"> ../..</w:t>
+      </w:r>
+    </w:p>
+    <w:p>
+      <w:pPr>
+        <w:keepNext w:val="0"/>
+        <w:keepLines w:val="0"/>
+        <w:widowControl/>
+        <w:suppressLineNumbers w:val="0"/>
+        <w:shd w:val="clear" w:fill="1E1E1E"/>
+        <w:spacing w:line="285" w:lineRule="atLeast"/>
+        <w:jc w:val="left"/>
+        <w:rPr>
+          <w:rFonts w:hint="default" w:ascii="Droid Sans Fallback" w:hAnsi="Droid Sans Fallback" w:eastAsia="Droid Sans Fallback" w:cs="Droid Sans Fallback"/>
+          <w:b w:val="0"/>
+          <w:color w:val="D4D4D4"/>
+          <w:sz w:val="21"/>
+          <w:szCs w:val="21"/>
+        </w:rPr>
+      </w:pPr>
+      <w:r>
+        <w:rPr>
+          <w:rFonts w:hint="default" w:ascii="Droid Sans Fallback" w:hAnsi="Droid Sans Fallback" w:eastAsia="Droid Sans Fallback" w:cs="Droid Sans Fallback"/>
+          <w:b w:val="0"/>
+          <w:color w:val="C586C0"/>
+          <w:kern w:val="0"/>
+          <w:sz w:val="21"/>
+          <w:szCs w:val="21"/>
+          <w:shd w:val="clear" w:fill="1E1E1E"/>
+          <w:lang w:val="en-US" w:eastAsia="zh-CN" w:bidi="ar"/>
+        </w:rPr>
+        <w:t>fi</w:t>
+      </w:r>
+    </w:p>
+    <w:p>
+      <w:pPr>
+        <w:keepNext w:val="0"/>
+        <w:keepLines w:val="0"/>
+        <w:widowControl/>
+        <w:suppressLineNumbers w:val="0"/>
+        <w:shd w:val="clear" w:fill="1E1E1E"/>
+        <w:spacing w:line="285" w:lineRule="atLeast"/>
+        <w:jc w:val="left"/>
+        <w:rPr>
+          <w:rFonts w:hint="default" w:ascii="Droid Sans Fallback" w:hAnsi="Droid Sans Fallback" w:eastAsia="Droid Sans Fallback" w:cs="Droid Sans Fallback"/>
+          <w:b w:val="0"/>
+          <w:color w:val="D4D4D4"/>
+          <w:sz w:val="21"/>
+          <w:szCs w:val="21"/>
+        </w:rPr>
+      </w:pPr>
+    </w:p>
+    <w:p>
+      <w:pPr>
+        <w:keepNext w:val="0"/>
+        <w:keepLines w:val="0"/>
+        <w:widowControl/>
+        <w:suppressLineNumbers w:val="0"/>
+        <w:shd w:val="clear" w:fill="1E1E1E"/>
+        <w:spacing w:line="285" w:lineRule="atLeast"/>
+        <w:jc w:val="left"/>
+        <w:rPr>
+          <w:rFonts w:hint="default" w:ascii="Droid Sans Fallback" w:hAnsi="Droid Sans Fallback" w:eastAsia="Droid Sans Fallback" w:cs="Droid Sans Fallback"/>
+          <w:b w:val="0"/>
+          <w:color w:val="D4D4D4"/>
+          <w:sz w:val="21"/>
+          <w:szCs w:val="21"/>
+        </w:rPr>
+      </w:pPr>
+      <w:r>
+        <w:rPr>
+          <w:rFonts w:hint="default" w:ascii="Droid Sans Fallback" w:hAnsi="Droid Sans Fallback" w:eastAsia="Droid Sans Fallback" w:cs="Droid Sans Fallback"/>
+          <w:b w:val="0"/>
+          <w:color w:val="C586C0"/>
+          <w:kern w:val="0"/>
+          <w:sz w:val="21"/>
+          <w:szCs w:val="21"/>
+          <w:shd w:val="clear" w:fill="1E1E1E"/>
+          <w:lang w:val="en-US" w:eastAsia="zh-CN" w:bidi="ar"/>
+        </w:rPr>
+        <w:t>if</w:t>
+      </w:r>
+      <w:r>
+        <w:rPr>
+          <w:rFonts w:hint="default" w:ascii="Droid Sans Fallback" w:hAnsi="Droid Sans Fallback" w:eastAsia="Droid Sans Fallback" w:cs="Droid Sans Fallback"/>
+          <w:b w:val="0"/>
+          <w:color w:val="D4D4D4"/>
+          <w:kern w:val="0"/>
+          <w:sz w:val="21"/>
+          <w:szCs w:val="21"/>
+          <w:shd w:val="clear" w:fill="1E1E1E"/>
+          <w:lang w:val="en-US" w:eastAsia="zh-CN" w:bidi="ar"/>
+        </w:rPr>
+        <w:t xml:space="preserve"> [ -d </w:t>
+      </w:r>
+      <w:r>
+        <w:rPr>
+          <w:rFonts w:hint="default" w:ascii="Droid Sans Fallback" w:hAnsi="Droid Sans Fallback" w:eastAsia="Droid Sans Fallback" w:cs="Droid Sans Fallback"/>
+          <w:b w:val="0"/>
+          <w:color w:val="9CDCFE"/>
+          <w:kern w:val="0"/>
+          <w:sz w:val="21"/>
+          <w:szCs w:val="21"/>
+          <w:shd w:val="clear" w:fill="1E1E1E"/>
+          <w:lang w:val="en-US" w:eastAsia="zh-CN" w:bidi="ar"/>
+        </w:rPr>
+        <w:t>${install_path_header}</w:t>
+      </w:r>
+      <w:r>
+        <w:rPr>
+          <w:rFonts w:hint="default" w:ascii="Droid Sans Fallback" w:hAnsi="Droid Sans Fallback" w:eastAsia="Droid Sans Fallback" w:cs="Droid Sans Fallback"/>
+          <w:b w:val="0"/>
+          <w:color w:val="D4D4D4"/>
+          <w:kern w:val="0"/>
+          <w:sz w:val="21"/>
+          <w:szCs w:val="21"/>
+          <w:shd w:val="clear" w:fill="1E1E1E"/>
+          <w:lang w:val="en-US" w:eastAsia="zh-CN" w:bidi="ar"/>
+        </w:rPr>
+        <w:t>/</w:t>
+      </w:r>
+      <w:r>
+        <w:rPr>
+          <w:rFonts w:hint="default" w:ascii="Droid Sans Fallback" w:hAnsi="Droid Sans Fallback" w:eastAsia="Droid Sans Fallback" w:cs="Droid Sans Fallback"/>
+          <w:b w:val="0"/>
+          <w:color w:val="9CDCFE"/>
+          <w:kern w:val="0"/>
+          <w:sz w:val="21"/>
+          <w:szCs w:val="21"/>
+          <w:shd w:val="clear" w:fill="1E1E1E"/>
+          <w:lang w:val="en-US" w:eastAsia="zh-CN" w:bidi="ar"/>
+        </w:rPr>
+        <w:t>${install_path</w:t>
+      </w:r>
+      <w:r>
+        <w:rPr>
+          <w:rFonts w:hint="default" w:ascii="Droid Sans Fallback" w:hAnsi="Droid Sans Fallback" w:eastAsia="Droid Sans Fallback" w:cs="Droid Sans Fallback"/>
+          <w:b w:val="0"/>
+          <w:color w:val="D4D4D4"/>
+          <w:kern w:val="0"/>
+          <w:sz w:val="21"/>
+          <w:szCs w:val="21"/>
+          <w:shd w:val="clear" w:fill="1E1E1E"/>
+          <w:lang w:val="en-US" w:eastAsia="zh-CN" w:bidi="ar"/>
+        </w:rPr>
+        <w:t>/</w:t>
+      </w:r>
+      <w:r>
+        <w:rPr>
+          <w:rFonts w:hint="default" w:ascii="Droid Sans Fallback" w:hAnsi="Droid Sans Fallback" w:eastAsia="Droid Sans Fallback" w:cs="Droid Sans Fallback"/>
+          <w:b w:val="0"/>
+          <w:color w:val="9CDCFE"/>
+          <w:kern w:val="0"/>
+          <w:sz w:val="21"/>
+          <w:szCs w:val="21"/>
+          <w:shd w:val="clear" w:fill="1E1E1E"/>
+          <w:lang w:val="en-US" w:eastAsia="zh-CN" w:bidi="ar"/>
+        </w:rPr>
+        <w:t>lib64}</w:t>
+      </w:r>
+      <w:r>
+        <w:rPr>
+          <w:rFonts w:hint="default" w:ascii="Droid Sans Fallback" w:hAnsi="Droid Sans Fallback" w:eastAsia="Droid Sans Fallback" w:cs="Droid Sans Fallback"/>
+          <w:b w:val="0"/>
+          <w:color w:val="D4D4D4"/>
+          <w:kern w:val="0"/>
+          <w:sz w:val="21"/>
+          <w:szCs w:val="21"/>
+          <w:shd w:val="clear" w:fill="1E1E1E"/>
+          <w:lang w:val="en-US" w:eastAsia="zh-CN" w:bidi="ar"/>
+        </w:rPr>
+        <w:t xml:space="preserve"> ];</w:t>
+      </w:r>
+      <w:r>
+        <w:rPr>
+          <w:rFonts w:hint="default" w:ascii="Droid Sans Fallback" w:hAnsi="Droid Sans Fallback" w:eastAsia="Droid Sans Fallback" w:cs="Droid Sans Fallback"/>
+          <w:b w:val="0"/>
+          <w:color w:val="C586C0"/>
+          <w:kern w:val="0"/>
+          <w:sz w:val="21"/>
+          <w:szCs w:val="21"/>
+          <w:shd w:val="clear" w:fill="1E1E1E"/>
+          <w:lang w:val="en-US" w:eastAsia="zh-CN" w:bidi="ar"/>
+        </w:rPr>
+        <w:t>then</w:t>
+      </w:r>
+    </w:p>
+    <w:p>
+      <w:pPr>
+        <w:keepNext w:val="0"/>
+        <w:keepLines w:val="0"/>
+        <w:widowControl/>
+        <w:suppressLineNumbers w:val="0"/>
+        <w:shd w:val="clear" w:fill="1E1E1E"/>
+        <w:spacing w:line="285" w:lineRule="atLeast"/>
+        <w:jc w:val="left"/>
+        <w:rPr>
+          <w:rFonts w:hint="default" w:ascii="Droid Sans Fallback" w:hAnsi="Droid Sans Fallback" w:eastAsia="Droid Sans Fallback" w:cs="Droid Sans Fallback"/>
+          <w:b w:val="0"/>
+          <w:color w:val="D4D4D4"/>
+          <w:sz w:val="21"/>
+          <w:szCs w:val="21"/>
+        </w:rPr>
+      </w:pPr>
+      <w:r>
+        <w:rPr>
+          <w:rFonts w:hint="default" w:ascii="Droid Sans Fallback" w:hAnsi="Droid Sans Fallback" w:eastAsia="Droid Sans Fallback" w:cs="Droid Sans Fallback"/>
+          <w:b w:val="0"/>
+          <w:color w:val="D4D4D4"/>
+          <w:kern w:val="0"/>
+          <w:sz w:val="21"/>
+          <w:szCs w:val="21"/>
+          <w:shd w:val="clear" w:fill="1E1E1E"/>
+          <w:lang w:val="en-US" w:eastAsia="zh-CN" w:bidi="ar"/>
+        </w:rPr>
+        <w:t xml:space="preserve">mv </w:t>
+      </w:r>
+      <w:r>
+        <w:rPr>
+          <w:rFonts w:hint="default" w:ascii="Droid Sans Fallback" w:hAnsi="Droid Sans Fallback" w:eastAsia="Droid Sans Fallback" w:cs="Droid Sans Fallback"/>
+          <w:b w:val="0"/>
+          <w:color w:val="9CDCFE"/>
+          <w:kern w:val="0"/>
+          <w:sz w:val="21"/>
+          <w:szCs w:val="21"/>
+          <w:shd w:val="clear" w:fill="1E1E1E"/>
+          <w:lang w:val="en-US" w:eastAsia="zh-CN" w:bidi="ar"/>
+        </w:rPr>
+        <w:t>${install_path_header}</w:t>
+      </w:r>
+      <w:r>
+        <w:rPr>
+          <w:rFonts w:hint="default" w:ascii="Droid Sans Fallback" w:hAnsi="Droid Sans Fallback" w:eastAsia="Droid Sans Fallback" w:cs="Droid Sans Fallback"/>
+          <w:b w:val="0"/>
+          <w:color w:val="D4D4D4"/>
+          <w:kern w:val="0"/>
+          <w:sz w:val="21"/>
+          <w:szCs w:val="21"/>
+          <w:shd w:val="clear" w:fill="1E1E1E"/>
+          <w:lang w:val="en-US" w:eastAsia="zh-CN" w:bidi="ar"/>
+        </w:rPr>
+        <w:t>/</w:t>
+      </w:r>
+      <w:r>
+        <w:rPr>
+          <w:rFonts w:hint="default" w:ascii="Droid Sans Fallback" w:hAnsi="Droid Sans Fallback" w:eastAsia="Droid Sans Fallback" w:cs="Droid Sans Fallback"/>
+          <w:b w:val="0"/>
+          <w:color w:val="9CDCFE"/>
+          <w:kern w:val="0"/>
+          <w:sz w:val="21"/>
+          <w:szCs w:val="21"/>
+          <w:shd w:val="clear" w:fill="1E1E1E"/>
+          <w:lang w:val="en-US" w:eastAsia="zh-CN" w:bidi="ar"/>
+        </w:rPr>
+        <w:t>${install_path}</w:t>
+      </w:r>
+      <w:r>
+        <w:rPr>
+          <w:rFonts w:hint="default" w:ascii="Droid Sans Fallback" w:hAnsi="Droid Sans Fallback" w:eastAsia="Droid Sans Fallback" w:cs="Droid Sans Fallback"/>
+          <w:b w:val="0"/>
+          <w:color w:val="D4D4D4"/>
+          <w:kern w:val="0"/>
+          <w:sz w:val="21"/>
+          <w:szCs w:val="21"/>
+          <w:shd w:val="clear" w:fill="1E1E1E"/>
+          <w:lang w:val="en-US" w:eastAsia="zh-CN" w:bidi="ar"/>
+        </w:rPr>
+        <w:t xml:space="preserve">/lib64 </w:t>
+      </w:r>
+      <w:r>
+        <w:rPr>
+          <w:rFonts w:hint="default" w:ascii="Droid Sans Fallback" w:hAnsi="Droid Sans Fallback" w:eastAsia="Droid Sans Fallback" w:cs="Droid Sans Fallback"/>
+          <w:b w:val="0"/>
+          <w:color w:val="9CDCFE"/>
+          <w:kern w:val="0"/>
+          <w:sz w:val="21"/>
+          <w:szCs w:val="21"/>
+          <w:shd w:val="clear" w:fill="1E1E1E"/>
+          <w:lang w:val="en-US" w:eastAsia="zh-CN" w:bidi="ar"/>
+        </w:rPr>
+        <w:t>${install_path_header}</w:t>
+      </w:r>
+      <w:r>
+        <w:rPr>
+          <w:rFonts w:hint="default" w:ascii="Droid Sans Fallback" w:hAnsi="Droid Sans Fallback" w:eastAsia="Droid Sans Fallback" w:cs="Droid Sans Fallback"/>
+          <w:b w:val="0"/>
+          <w:color w:val="D4D4D4"/>
+          <w:kern w:val="0"/>
+          <w:sz w:val="21"/>
+          <w:szCs w:val="21"/>
+          <w:shd w:val="clear" w:fill="1E1E1E"/>
+          <w:lang w:val="en-US" w:eastAsia="zh-CN" w:bidi="ar"/>
+        </w:rPr>
+        <w:t>/</w:t>
+      </w:r>
+      <w:r>
+        <w:rPr>
+          <w:rFonts w:hint="default" w:ascii="Droid Sans Fallback" w:hAnsi="Droid Sans Fallback" w:eastAsia="Droid Sans Fallback" w:cs="Droid Sans Fallback"/>
+          <w:b w:val="0"/>
+          <w:color w:val="9CDCFE"/>
+          <w:kern w:val="0"/>
+          <w:sz w:val="21"/>
+          <w:szCs w:val="21"/>
+          <w:shd w:val="clear" w:fill="1E1E1E"/>
+          <w:lang w:val="en-US" w:eastAsia="zh-CN" w:bidi="ar"/>
+        </w:rPr>
+        <w:t>${install_path}</w:t>
+      </w:r>
+      <w:r>
+        <w:rPr>
+          <w:rFonts w:hint="default" w:ascii="Droid Sans Fallback" w:hAnsi="Droid Sans Fallback" w:eastAsia="Droid Sans Fallback" w:cs="Droid Sans Fallback"/>
+          <w:b w:val="0"/>
+          <w:color w:val="D4D4D4"/>
+          <w:kern w:val="0"/>
+          <w:sz w:val="21"/>
+          <w:szCs w:val="21"/>
+          <w:shd w:val="clear" w:fill="1E1E1E"/>
+          <w:lang w:val="en-US" w:eastAsia="zh-CN" w:bidi="ar"/>
+        </w:rPr>
+        <w:t>/lib</w:t>
+      </w:r>
+    </w:p>
+    <w:p>
+      <w:pPr>
+        <w:keepNext w:val="0"/>
+        <w:keepLines w:val="0"/>
+        <w:widowControl/>
+        <w:suppressLineNumbers w:val="0"/>
+        <w:shd w:val="clear" w:fill="1E1E1E"/>
+        <w:spacing w:line="285" w:lineRule="atLeast"/>
+        <w:jc w:val="left"/>
+        <w:rPr>
+          <w:rFonts w:hint="default" w:ascii="Droid Sans Fallback" w:hAnsi="Droid Sans Fallback" w:eastAsia="Droid Sans Fallback" w:cs="Droid Sans Fallback"/>
+          <w:b w:val="0"/>
+          <w:color w:val="D4D4D4"/>
+          <w:sz w:val="21"/>
+          <w:szCs w:val="21"/>
+        </w:rPr>
+      </w:pPr>
+      <w:r>
+        <w:rPr>
+          <w:rFonts w:hint="default" w:ascii="Droid Sans Fallback" w:hAnsi="Droid Sans Fallback" w:eastAsia="Droid Sans Fallback" w:cs="Droid Sans Fallback"/>
+          <w:b w:val="0"/>
+          <w:color w:val="C586C0"/>
+          <w:kern w:val="0"/>
+          <w:sz w:val="21"/>
+          <w:szCs w:val="21"/>
+          <w:shd w:val="clear" w:fill="1E1E1E"/>
+          <w:lang w:val="en-US" w:eastAsia="zh-CN" w:bidi="ar"/>
+        </w:rPr>
+        <w:t>fi</w:t>
+      </w:r>
+    </w:p>
+    <w:p>
+      <w:pPr>
+        <w:keepNext w:val="0"/>
+        <w:keepLines w:val="0"/>
+        <w:widowControl/>
+        <w:suppressLineNumbers w:val="0"/>
+        <w:jc w:val="left"/>
+      </w:pPr>
+    </w:p>
+    <w:p>
+      <w:pPr>
+        <w:keepNext w:val="0"/>
+        <w:keepLines w:val="0"/>
+        <w:widowControl/>
+        <w:suppressLineNumbers w:val="0"/>
+        <w:shd w:val="clear" w:fill="1E1E1E"/>
+        <w:spacing w:line="285" w:lineRule="atLeast"/>
+        <w:jc w:val="left"/>
+        <w:rPr>
+          <w:rFonts w:hint="default" w:ascii="Droid Sans Fallback" w:hAnsi="Droid Sans Fallback" w:eastAsia="Droid Sans Fallback" w:cs="Droid Sans Fallback"/>
+          <w:b w:val="0"/>
+          <w:color w:val="D4D4D4"/>
+          <w:sz w:val="21"/>
+          <w:szCs w:val="21"/>
+        </w:rPr>
+      </w:pPr>
+      <w:r>
+        <w:rPr>
+          <w:rFonts w:hint="default" w:ascii="Droid Sans Fallback" w:hAnsi="Droid Sans Fallback" w:eastAsia="Droid Sans Fallback" w:cs="Droid Sans Fallback"/>
+          <w:b w:val="0"/>
+          <w:color w:val="569CD6"/>
+          <w:kern w:val="0"/>
+          <w:sz w:val="21"/>
+          <w:szCs w:val="21"/>
+          <w:shd w:val="clear" w:fill="1E1E1E"/>
+          <w:lang w:val="en-US" w:eastAsia="zh-CN" w:bidi="ar"/>
+        </w:rPr>
+        <w:t>export</w:t>
+      </w:r>
+      <w:r>
+        <w:rPr>
+          <w:rFonts w:hint="default" w:ascii="Droid Sans Fallback" w:hAnsi="Droid Sans Fallback" w:eastAsia="Droid Sans Fallback" w:cs="Droid Sans Fallback"/>
+          <w:b w:val="0"/>
+          <w:color w:val="D4D4D4"/>
+          <w:kern w:val="0"/>
+          <w:sz w:val="21"/>
+          <w:szCs w:val="21"/>
+          <w:shd w:val="clear" w:fill="1E1E1E"/>
+          <w:lang w:val="en-US" w:eastAsia="zh-CN" w:bidi="ar"/>
+        </w:rPr>
+        <w:t xml:space="preserve"> FFLAGS=</w:t>
+      </w:r>
+      <w:r>
+        <w:rPr>
+          <w:rFonts w:hint="default" w:ascii="Droid Sans Fallback" w:hAnsi="Droid Sans Fallback" w:eastAsia="Droid Sans Fallback" w:cs="Droid Sans Fallback"/>
+          <w:b w:val="0"/>
+          <w:color w:val="CE9178"/>
+          <w:kern w:val="0"/>
+          <w:sz w:val="21"/>
+          <w:szCs w:val="21"/>
+          <w:shd w:val="clear" w:fill="1E1E1E"/>
+          <w:lang w:val="en-US" w:eastAsia="zh-CN" w:bidi="ar"/>
+        </w:rPr>
+        <w:t>""</w:t>
+      </w:r>
+    </w:p>
+    <w:p>
+      <w:pPr>
+        <w:keepNext w:val="0"/>
+        <w:keepLines w:val="0"/>
+        <w:widowControl/>
+        <w:suppressLineNumbers w:val="0"/>
+        <w:shd w:val="clear" w:fill="1E1E1E"/>
+        <w:spacing w:line="285" w:lineRule="atLeast"/>
+        <w:jc w:val="left"/>
+        <w:rPr>
+          <w:rFonts w:hint="default" w:ascii="Droid Sans Fallback" w:hAnsi="Droid Sans Fallback" w:eastAsia="Droid Sans Fallback" w:cs="Droid Sans Fallback"/>
+          <w:b w:val="0"/>
+          <w:color w:val="D4D4D4"/>
+          <w:sz w:val="21"/>
+          <w:szCs w:val="21"/>
+        </w:rPr>
+      </w:pPr>
+      <w:r>
+        <w:rPr>
+          <w:rFonts w:hint="default" w:ascii="Droid Sans Fallback" w:hAnsi="Droid Sans Fallback" w:eastAsia="Droid Sans Fallback" w:cs="Droid Sans Fallback"/>
+          <w:b w:val="0"/>
+          <w:color w:val="569CD6"/>
+          <w:kern w:val="0"/>
+          <w:sz w:val="21"/>
+          <w:szCs w:val="21"/>
+          <w:shd w:val="clear" w:fill="1E1E1E"/>
+          <w:lang w:val="en-US" w:eastAsia="zh-CN" w:bidi="ar"/>
+        </w:rPr>
+        <w:t>export</w:t>
+      </w:r>
+      <w:r>
+        <w:rPr>
+          <w:rFonts w:hint="default" w:ascii="Droid Sans Fallback" w:hAnsi="Droid Sans Fallback" w:eastAsia="Droid Sans Fallback" w:cs="Droid Sans Fallback"/>
+          <w:b w:val="0"/>
+          <w:color w:val="D4D4D4"/>
+          <w:kern w:val="0"/>
+          <w:sz w:val="21"/>
+          <w:szCs w:val="21"/>
+          <w:shd w:val="clear" w:fill="1E1E1E"/>
+          <w:lang w:val="en-US" w:eastAsia="zh-CN" w:bidi="ar"/>
+        </w:rPr>
+        <w:t xml:space="preserve"> OPTS=</w:t>
+      </w:r>
+      <w:r>
+        <w:rPr>
+          <w:rFonts w:hint="default" w:ascii="Droid Sans Fallback" w:hAnsi="Droid Sans Fallback" w:eastAsia="Droid Sans Fallback" w:cs="Droid Sans Fallback"/>
+          <w:b w:val="0"/>
+          <w:color w:val="CE9178"/>
+          <w:kern w:val="0"/>
+          <w:sz w:val="21"/>
+          <w:szCs w:val="21"/>
+          <w:shd w:val="clear" w:fill="1E1E1E"/>
+          <w:lang w:val="en-US" w:eastAsia="zh-CN" w:bidi="ar"/>
+        </w:rPr>
+        <w:t>""</w:t>
+      </w:r>
+    </w:p>
+    <w:p>
+      <w:pPr>
+        <w:keepNext w:val="0"/>
+        <w:keepLines w:val="0"/>
+        <w:widowControl/>
+        <w:suppressLineNumbers w:val="0"/>
+        <w:shd w:val="clear" w:fill="1E1E1E"/>
+        <w:spacing w:line="285" w:lineRule="atLeast"/>
+        <w:jc w:val="left"/>
+        <w:rPr>
+          <w:rFonts w:hint="default" w:ascii="Droid Sans Fallback" w:hAnsi="Droid Sans Fallback" w:eastAsia="Droid Sans Fallback" w:cs="Droid Sans Fallback"/>
+          <w:b w:val="0"/>
+          <w:color w:val="D4D4D4"/>
+          <w:sz w:val="21"/>
+          <w:szCs w:val="21"/>
+        </w:rPr>
+      </w:pPr>
+      <w:r>
+        <w:rPr>
+          <w:rFonts w:hint="default" w:ascii="Droid Sans Fallback" w:hAnsi="Droid Sans Fallback" w:eastAsia="Droid Sans Fallback" w:cs="Droid Sans Fallback"/>
+          <w:b w:val="0"/>
+          <w:color w:val="569CD6"/>
+          <w:kern w:val="0"/>
+          <w:sz w:val="21"/>
+          <w:szCs w:val="21"/>
+          <w:shd w:val="clear" w:fill="1E1E1E"/>
+          <w:lang w:val="en-US" w:eastAsia="zh-CN" w:bidi="ar"/>
+        </w:rPr>
+        <w:t>export</w:t>
+      </w:r>
+      <w:r>
+        <w:rPr>
+          <w:rFonts w:hint="default" w:ascii="Droid Sans Fallback" w:hAnsi="Droid Sans Fallback" w:eastAsia="Droid Sans Fallback" w:cs="Droid Sans Fallback"/>
+          <w:b w:val="0"/>
+          <w:color w:val="D4D4D4"/>
+          <w:kern w:val="0"/>
+          <w:sz w:val="21"/>
+          <w:szCs w:val="21"/>
+          <w:shd w:val="clear" w:fill="1E1E1E"/>
+          <w:lang w:val="en-US" w:eastAsia="zh-CN" w:bidi="ar"/>
+        </w:rPr>
+        <w:t xml:space="preserve"> DRVOPTS=</w:t>
+      </w:r>
+      <w:r>
+        <w:rPr>
+          <w:rFonts w:hint="default" w:ascii="Droid Sans Fallback" w:hAnsi="Droid Sans Fallback" w:eastAsia="Droid Sans Fallback" w:cs="Droid Sans Fallback"/>
+          <w:b w:val="0"/>
+          <w:color w:val="CE9178"/>
+          <w:kern w:val="0"/>
+          <w:sz w:val="21"/>
+          <w:szCs w:val="21"/>
+          <w:shd w:val="clear" w:fill="1E1E1E"/>
+          <w:lang w:val="en-US" w:eastAsia="zh-CN" w:bidi="ar"/>
+        </w:rPr>
+        <w:t>""</w:t>
+      </w:r>
+    </w:p>
+    <w:p>
+      <w:pPr>
+        <w:keepNext w:val="0"/>
+        <w:keepLines w:val="0"/>
+        <w:widowControl/>
+        <w:suppressLineNumbers w:val="0"/>
+        <w:shd w:val="clear" w:fill="1E1E1E"/>
+        <w:spacing w:line="285" w:lineRule="atLeast"/>
+        <w:jc w:val="left"/>
+        <w:rPr>
+          <w:rFonts w:hint="default" w:ascii="Droid Sans Fallback" w:hAnsi="Droid Sans Fallback" w:eastAsia="Droid Sans Fallback" w:cs="Droid Sans Fallback"/>
+          <w:b w:val="0"/>
+          <w:color w:val="D4D4D4"/>
+          <w:sz w:val="21"/>
+          <w:szCs w:val="21"/>
+        </w:rPr>
+      </w:pPr>
+      <w:r>
+        <w:rPr>
+          <w:rFonts w:hint="default" w:ascii="Droid Sans Fallback" w:hAnsi="Droid Sans Fallback" w:eastAsia="Droid Sans Fallback" w:cs="Droid Sans Fallback"/>
+          <w:b w:val="0"/>
+          <w:color w:val="569CD6"/>
+          <w:kern w:val="0"/>
+          <w:sz w:val="21"/>
+          <w:szCs w:val="21"/>
+          <w:shd w:val="clear" w:fill="1E1E1E"/>
+          <w:lang w:val="en-US" w:eastAsia="zh-CN" w:bidi="ar"/>
+        </w:rPr>
+        <w:t>export</w:t>
+      </w:r>
+      <w:r>
+        <w:rPr>
+          <w:rFonts w:hint="default" w:ascii="Droid Sans Fallback" w:hAnsi="Droid Sans Fallback" w:eastAsia="Droid Sans Fallback" w:cs="Droid Sans Fallback"/>
+          <w:b w:val="0"/>
+          <w:color w:val="D4D4D4"/>
+          <w:kern w:val="0"/>
+          <w:sz w:val="21"/>
+          <w:szCs w:val="21"/>
+          <w:shd w:val="clear" w:fill="1E1E1E"/>
+          <w:lang w:val="en-US" w:eastAsia="zh-CN" w:bidi="ar"/>
+        </w:rPr>
+        <w:t xml:space="preserve"> NOOPT=</w:t>
+      </w:r>
+      <w:r>
+        <w:rPr>
+          <w:rFonts w:hint="default" w:ascii="Droid Sans Fallback" w:hAnsi="Droid Sans Fallback" w:eastAsia="Droid Sans Fallback" w:cs="Droid Sans Fallback"/>
+          <w:b w:val="0"/>
+          <w:color w:val="CE9178"/>
+          <w:kern w:val="0"/>
+          <w:sz w:val="21"/>
+          <w:szCs w:val="21"/>
+          <w:shd w:val="clear" w:fill="1E1E1E"/>
+          <w:lang w:val="en-US" w:eastAsia="zh-CN" w:bidi="ar"/>
+        </w:rPr>
+        <w:t>""</w:t>
+      </w:r>
+    </w:p>
+    <w:p>
+      <w:pPr>
+        <w:pStyle w:val="6"/>
+        <w:keepNext w:val="0"/>
+        <w:keepLines w:val="0"/>
+        <w:pageBreakBefore w:val="0"/>
+        <w:widowControl w:val="0"/>
+        <w:kinsoku/>
+        <w:wordWrap/>
+        <w:overflowPunct/>
+        <w:topLinePunct w:val="0"/>
+        <w:autoSpaceDE/>
+        <w:autoSpaceDN/>
+        <w:bidi w:val="0"/>
+        <w:adjustRightInd/>
+        <w:snapToGrid/>
+        <w:ind w:left="0" w:leftChars="0" w:firstLine="0" w:firstLineChars="0"/>
+        <w:jc w:val="left"/>
+        <w:textAlignment w:val="auto"/>
+        <w:rPr>
+          <w:rFonts w:hint="default" w:ascii="Times New Roman" w:hAnsi="Times New Roman" w:cs="Times New Roman"/>
+          <w:b w:val="0"/>
+          <w:bCs/>
+          <w:lang w:val="en"/>
+        </w:rPr>
+      </w:pPr>
+    </w:p>
+    <w:p>
+      <w:pPr>
+        <w:pStyle w:val="6"/>
+        <w:keepNext w:val="0"/>
+        <w:keepLines w:val="0"/>
+        <w:pageBreakBefore w:val="0"/>
+        <w:widowControl w:val="0"/>
+        <w:kinsoku/>
+        <w:wordWrap/>
+        <w:overflowPunct/>
+        <w:topLinePunct w:val="0"/>
+        <w:autoSpaceDE/>
+        <w:autoSpaceDN/>
+        <w:bidi w:val="0"/>
+        <w:adjustRightInd/>
+        <w:snapToGrid/>
+        <w:ind w:left="0" w:leftChars="0" w:firstLine="0" w:firstLineChars="0"/>
+        <w:jc w:val="left"/>
+        <w:textAlignment w:val="auto"/>
+        <w:rPr>
+          <w:rFonts w:hint="default" w:ascii="Times New Roman" w:hAnsi="Times New Roman" w:cs="Times New Roman"/>
+          <w:b w:val="0"/>
+          <w:bCs/>
+          <w:lang w:val="en"/>
+        </w:rPr>
+      </w:pPr>
+    </w:p>
+    <w:p>
+      <w:pPr>
+        <w:pStyle w:val="6"/>
+        <w:keepNext w:val="0"/>
+        <w:keepLines w:val="0"/>
+        <w:pageBreakBefore w:val="0"/>
+        <w:widowControl w:val="0"/>
+        <w:kinsoku/>
+        <w:wordWrap/>
+        <w:overflowPunct/>
+        <w:topLinePunct w:val="0"/>
+        <w:autoSpaceDE/>
+        <w:autoSpaceDN/>
+        <w:bidi w:val="0"/>
+        <w:adjustRightInd/>
+        <w:snapToGrid/>
+        <w:ind w:left="0" w:leftChars="0" w:firstLine="0" w:firstLineChars="0"/>
+        <w:jc w:val="left"/>
+        <w:textAlignment w:val="auto"/>
+        <w:rPr>
+          <w:rFonts w:hint="default" w:ascii="Times New Roman" w:hAnsi="Times New Roman" w:cs="Times New Roman"/>
+          <w:b w:val="0"/>
+          <w:bCs/>
+          <w:lang w:val="en"/>
+        </w:rPr>
+      </w:pPr>
+    </w:p>
+    <w:p>
+      <w:pPr>
+        <w:pStyle w:val="6"/>
+        <w:keepNext w:val="0"/>
+        <w:keepLines w:val="0"/>
+        <w:pageBreakBefore w:val="0"/>
+        <w:widowControl w:val="0"/>
+        <w:kinsoku/>
+        <w:wordWrap/>
+        <w:overflowPunct/>
+        <w:topLinePunct w:val="0"/>
+        <w:autoSpaceDE/>
+        <w:autoSpaceDN/>
+        <w:bidi w:val="0"/>
+        <w:adjustRightInd/>
+        <w:snapToGrid/>
+        <w:ind w:left="0" w:leftChars="0" w:firstLine="0" w:firstLineChars="0"/>
+        <w:jc w:val="left"/>
+        <w:textAlignment w:val="auto"/>
+        <w:rPr>
+          <w:rFonts w:hint="default" w:ascii="Times New Roman" w:hAnsi="Times New Roman" w:cs="Times New Roman"/>
+          <w:b w:val="0"/>
+          <w:bCs/>
+          <w:lang w:val="en"/>
+        </w:rPr>
+      </w:pPr>
+    </w:p>
+    <w:p>
+      <w:pPr>
+        <w:keepNext w:val="0"/>
+        <w:keepLines w:val="0"/>
+        <w:widowControl/>
+        <w:suppressLineNumbers w:val="0"/>
+        <w:shd w:val="clear" w:fill="1E1E1E"/>
+        <w:spacing w:line="285" w:lineRule="atLeast"/>
+        <w:jc w:val="left"/>
+        <w:rPr>
+          <w:rFonts w:ascii="Droid Sans Fallback" w:hAnsi="Droid Sans Fallback" w:eastAsia="Droid Sans Fallback" w:cs="Droid Sans Fallback"/>
+          <w:b w:val="0"/>
+          <w:color w:val="D4D4D4"/>
+          <w:sz w:val="21"/>
+          <w:szCs w:val="21"/>
+        </w:rPr>
+      </w:pPr>
+      <w:r>
+        <w:rPr>
+          <w:rFonts w:hint="default" w:ascii="Droid Sans Fallback" w:hAnsi="Droid Sans Fallback" w:eastAsia="Droid Sans Fallback" w:cs="Droid Sans Fallback"/>
+          <w:b w:val="0"/>
+          <w:color w:val="6A9955"/>
+          <w:kern w:val="0"/>
+          <w:sz w:val="21"/>
+          <w:szCs w:val="21"/>
+          <w:shd w:val="clear" w:fill="1E1E1E"/>
+          <w:lang w:val="en-US" w:eastAsia="zh-CN" w:bidi="ar"/>
+        </w:rPr>
+        <w:t># sundials</w:t>
+      </w:r>
+    </w:p>
+    <w:p>
+      <w:pPr>
+        <w:keepNext w:val="0"/>
+        <w:keepLines w:val="0"/>
+        <w:widowControl/>
+        <w:suppressLineNumbers w:val="0"/>
+        <w:shd w:val="clear" w:fill="1E1E1E"/>
+        <w:spacing w:line="285" w:lineRule="atLeast"/>
+        <w:jc w:val="left"/>
+        <w:rPr>
+          <w:rFonts w:hint="default" w:ascii="Droid Sans Fallback" w:hAnsi="Droid Sans Fallback" w:eastAsia="Droid Sans Fallback" w:cs="Droid Sans Fallback"/>
+          <w:b w:val="0"/>
+          <w:color w:val="D4D4D4"/>
+          <w:sz w:val="21"/>
+          <w:szCs w:val="21"/>
+        </w:rPr>
+      </w:pPr>
+      <w:r>
+        <w:rPr>
+          <w:rFonts w:hint="default" w:ascii="Droid Sans Fallback" w:hAnsi="Droid Sans Fallback" w:eastAsia="Droid Sans Fallback" w:cs="Droid Sans Fallback"/>
+          <w:b w:val="0"/>
+          <w:color w:val="569CD6"/>
+          <w:kern w:val="0"/>
+          <w:sz w:val="21"/>
+          <w:szCs w:val="21"/>
+          <w:shd w:val="clear" w:fill="1E1E1E"/>
+          <w:lang w:val="en-US" w:eastAsia="zh-CN" w:bidi="ar"/>
+        </w:rPr>
+        <w:t>export</w:t>
+      </w:r>
+      <w:r>
+        <w:rPr>
+          <w:rFonts w:hint="default" w:ascii="Droid Sans Fallback" w:hAnsi="Droid Sans Fallback" w:eastAsia="Droid Sans Fallback" w:cs="Droid Sans Fallback"/>
+          <w:b w:val="0"/>
+          <w:color w:val="D4D4D4"/>
+          <w:kern w:val="0"/>
+          <w:sz w:val="21"/>
+          <w:szCs w:val="21"/>
+          <w:shd w:val="clear" w:fill="1E1E1E"/>
+          <w:lang w:val="en-US" w:eastAsia="zh-CN" w:bidi="ar"/>
+        </w:rPr>
+        <w:t xml:space="preserve"> CC=</w:t>
+      </w:r>
+      <w:r>
+        <w:rPr>
+          <w:rFonts w:hint="default" w:ascii="Droid Sans Fallback" w:hAnsi="Droid Sans Fallback" w:eastAsia="Droid Sans Fallback" w:cs="Droid Sans Fallback"/>
+          <w:b w:val="0"/>
+          <w:color w:val="9CDCFE"/>
+          <w:kern w:val="0"/>
+          <w:sz w:val="21"/>
+          <w:szCs w:val="21"/>
+          <w:shd w:val="clear" w:fill="1E1E1E"/>
+          <w:lang w:val="en-US" w:eastAsia="zh-CN" w:bidi="ar"/>
+        </w:rPr>
+        <w:t>${compiler_c}</w:t>
+      </w:r>
+    </w:p>
+    <w:p>
+      <w:pPr>
+        <w:keepNext w:val="0"/>
+        <w:keepLines w:val="0"/>
+        <w:widowControl/>
+        <w:suppressLineNumbers w:val="0"/>
+        <w:shd w:val="clear" w:fill="1E1E1E"/>
+        <w:spacing w:line="285" w:lineRule="atLeast"/>
+        <w:jc w:val="left"/>
+        <w:rPr>
+          <w:rFonts w:hint="default" w:ascii="Droid Sans Fallback" w:hAnsi="Droid Sans Fallback" w:eastAsia="Droid Sans Fallback" w:cs="Droid Sans Fallback"/>
+          <w:b w:val="0"/>
+          <w:color w:val="D4D4D4"/>
+          <w:sz w:val="21"/>
+          <w:szCs w:val="21"/>
+        </w:rPr>
+      </w:pPr>
+      <w:r>
+        <w:rPr>
+          <w:rFonts w:hint="default" w:ascii="Droid Sans Fallback" w:hAnsi="Droid Sans Fallback" w:eastAsia="Droid Sans Fallback" w:cs="Droid Sans Fallback"/>
+          <w:b w:val="0"/>
+          <w:color w:val="569CD6"/>
+          <w:kern w:val="0"/>
+          <w:sz w:val="21"/>
+          <w:szCs w:val="21"/>
+          <w:shd w:val="clear" w:fill="1E1E1E"/>
+          <w:lang w:val="en-US" w:eastAsia="zh-CN" w:bidi="ar"/>
+        </w:rPr>
+        <w:t>export</w:t>
+      </w:r>
+      <w:r>
+        <w:rPr>
+          <w:rFonts w:hint="default" w:ascii="Droid Sans Fallback" w:hAnsi="Droid Sans Fallback" w:eastAsia="Droid Sans Fallback" w:cs="Droid Sans Fallback"/>
+          <w:b w:val="0"/>
+          <w:color w:val="D4D4D4"/>
+          <w:kern w:val="0"/>
+          <w:sz w:val="21"/>
+          <w:szCs w:val="21"/>
+          <w:shd w:val="clear" w:fill="1E1E1E"/>
+          <w:lang w:val="en-US" w:eastAsia="zh-CN" w:bidi="ar"/>
+        </w:rPr>
+        <w:t xml:space="preserve"> FC=</w:t>
+      </w:r>
+      <w:r>
+        <w:rPr>
+          <w:rFonts w:hint="default" w:ascii="Droid Sans Fallback" w:hAnsi="Droid Sans Fallback" w:eastAsia="Droid Sans Fallback" w:cs="Droid Sans Fallback"/>
+          <w:b w:val="0"/>
+          <w:color w:val="9CDCFE"/>
+          <w:kern w:val="0"/>
+          <w:sz w:val="21"/>
+          <w:szCs w:val="21"/>
+          <w:shd w:val="clear" w:fill="1E1E1E"/>
+          <w:lang w:val="en-US" w:eastAsia="zh-CN" w:bidi="ar"/>
+        </w:rPr>
+        <w:t>${compiler_fortran}</w:t>
+      </w:r>
+    </w:p>
+    <w:p>
+      <w:pPr>
+        <w:keepNext w:val="0"/>
+        <w:keepLines w:val="0"/>
+        <w:widowControl/>
+        <w:suppressLineNumbers w:val="0"/>
+        <w:shd w:val="clear" w:fill="1E1E1E"/>
+        <w:spacing w:line="285" w:lineRule="atLeast"/>
+        <w:jc w:val="left"/>
+        <w:rPr>
+          <w:rFonts w:hint="default" w:ascii="Droid Sans Fallback" w:hAnsi="Droid Sans Fallback" w:eastAsia="Droid Sans Fallback" w:cs="Droid Sans Fallback"/>
+          <w:b w:val="0"/>
+          <w:color w:val="D4D4D4"/>
+          <w:sz w:val="21"/>
+          <w:szCs w:val="21"/>
+        </w:rPr>
+      </w:pPr>
+      <w:r>
+        <w:rPr>
+          <w:rFonts w:hint="default" w:ascii="Droid Sans Fallback" w:hAnsi="Droid Sans Fallback" w:eastAsia="Droid Sans Fallback" w:cs="Droid Sans Fallback"/>
+          <w:b w:val="0"/>
+          <w:color w:val="D4D4D4"/>
+          <w:kern w:val="0"/>
+          <w:sz w:val="21"/>
+          <w:szCs w:val="21"/>
+          <w:shd w:val="clear" w:fill="1E1E1E"/>
+          <w:lang w:val="en-US" w:eastAsia="zh-CN" w:bidi="ar"/>
+        </w:rPr>
+        <w:t>package=sundials-2.7.0</w:t>
+      </w:r>
+    </w:p>
+    <w:p>
+      <w:pPr>
+        <w:keepNext w:val="0"/>
+        <w:keepLines w:val="0"/>
+        <w:widowControl/>
+        <w:suppressLineNumbers w:val="0"/>
+        <w:shd w:val="clear" w:fill="1E1E1E"/>
+        <w:spacing w:line="285" w:lineRule="atLeast"/>
+        <w:jc w:val="left"/>
+        <w:rPr>
+          <w:rFonts w:hint="default" w:ascii="Droid Sans Fallback" w:hAnsi="Droid Sans Fallback" w:eastAsia="Droid Sans Fallback" w:cs="Droid Sans Fallback"/>
+          <w:b w:val="0"/>
+          <w:color w:val="D4D4D4"/>
+          <w:sz w:val="21"/>
+          <w:szCs w:val="21"/>
+        </w:rPr>
+      </w:pPr>
+      <w:r>
+        <w:rPr>
+          <w:rFonts w:hint="default" w:ascii="Droid Sans Fallback" w:hAnsi="Droid Sans Fallback" w:eastAsia="Droid Sans Fallback" w:cs="Droid Sans Fallback"/>
+          <w:b w:val="0"/>
+          <w:color w:val="D4D4D4"/>
+          <w:kern w:val="0"/>
+          <w:sz w:val="21"/>
+          <w:szCs w:val="21"/>
+          <w:shd w:val="clear" w:fill="1E1E1E"/>
+          <w:lang w:val="en-US" w:eastAsia="zh-CN" w:bidi="ar"/>
+        </w:rPr>
+        <w:t>install_path=sundials</w:t>
+      </w:r>
+    </w:p>
+    <w:p>
+      <w:pPr>
+        <w:keepNext w:val="0"/>
+        <w:keepLines w:val="0"/>
+        <w:widowControl/>
+        <w:suppressLineNumbers w:val="0"/>
+        <w:shd w:val="clear" w:fill="1E1E1E"/>
+        <w:spacing w:line="285" w:lineRule="atLeast"/>
+        <w:jc w:val="left"/>
+        <w:rPr>
+          <w:rFonts w:hint="default" w:ascii="Droid Sans Fallback" w:hAnsi="Droid Sans Fallback" w:eastAsia="Droid Sans Fallback" w:cs="Droid Sans Fallback"/>
+          <w:b w:val="0"/>
+          <w:color w:val="D4D4D4"/>
+          <w:sz w:val="21"/>
+          <w:szCs w:val="21"/>
+        </w:rPr>
+      </w:pPr>
+      <w:r>
+        <w:rPr>
+          <w:rFonts w:hint="default" w:ascii="Droid Sans Fallback" w:hAnsi="Droid Sans Fallback" w:eastAsia="Droid Sans Fallback" w:cs="Droid Sans Fallback"/>
+          <w:b w:val="0"/>
+          <w:color w:val="C586C0"/>
+          <w:kern w:val="0"/>
+          <w:sz w:val="21"/>
+          <w:szCs w:val="21"/>
+          <w:shd w:val="clear" w:fill="1E1E1E"/>
+          <w:lang w:val="en-US" w:eastAsia="zh-CN" w:bidi="ar"/>
+        </w:rPr>
+        <w:t>if</w:t>
+      </w:r>
+      <w:r>
+        <w:rPr>
+          <w:rFonts w:hint="default" w:ascii="Droid Sans Fallback" w:hAnsi="Droid Sans Fallback" w:eastAsia="Droid Sans Fallback" w:cs="Droid Sans Fallback"/>
+          <w:b w:val="0"/>
+          <w:color w:val="D4D4D4"/>
+          <w:kern w:val="0"/>
+          <w:sz w:val="21"/>
+          <w:szCs w:val="21"/>
+          <w:shd w:val="clear" w:fill="1E1E1E"/>
+          <w:lang w:val="en-US" w:eastAsia="zh-CN" w:bidi="ar"/>
+        </w:rPr>
+        <w:t xml:space="preserve"> [ -d </w:t>
+      </w:r>
+      <w:r>
+        <w:rPr>
+          <w:rFonts w:hint="default" w:ascii="Droid Sans Fallback" w:hAnsi="Droid Sans Fallback" w:eastAsia="Droid Sans Fallback" w:cs="Droid Sans Fallback"/>
+          <w:b w:val="0"/>
+          <w:color w:val="9CDCFE"/>
+          <w:kern w:val="0"/>
+          <w:sz w:val="21"/>
+          <w:szCs w:val="21"/>
+          <w:shd w:val="clear" w:fill="1E1E1E"/>
+          <w:lang w:val="en-US" w:eastAsia="zh-CN" w:bidi="ar"/>
+        </w:rPr>
+        <w:t>${install_path_header}</w:t>
+      </w:r>
+      <w:r>
+        <w:rPr>
+          <w:rFonts w:hint="default" w:ascii="Droid Sans Fallback" w:hAnsi="Droid Sans Fallback" w:eastAsia="Droid Sans Fallback" w:cs="Droid Sans Fallback"/>
+          <w:b w:val="0"/>
+          <w:color w:val="D4D4D4"/>
+          <w:kern w:val="0"/>
+          <w:sz w:val="21"/>
+          <w:szCs w:val="21"/>
+          <w:shd w:val="clear" w:fill="1E1E1E"/>
+          <w:lang w:val="en-US" w:eastAsia="zh-CN" w:bidi="ar"/>
+        </w:rPr>
+        <w:t>/</w:t>
+      </w:r>
+      <w:r>
+        <w:rPr>
+          <w:rFonts w:hint="default" w:ascii="Droid Sans Fallback" w:hAnsi="Droid Sans Fallback" w:eastAsia="Droid Sans Fallback" w:cs="Droid Sans Fallback"/>
+          <w:b w:val="0"/>
+          <w:color w:val="9CDCFE"/>
+          <w:kern w:val="0"/>
+          <w:sz w:val="21"/>
+          <w:szCs w:val="21"/>
+          <w:shd w:val="clear" w:fill="1E1E1E"/>
+          <w:lang w:val="en-US" w:eastAsia="zh-CN" w:bidi="ar"/>
+        </w:rPr>
+        <w:t>${install_path}</w:t>
+      </w:r>
+      <w:r>
+        <w:rPr>
+          <w:rFonts w:hint="default" w:ascii="Droid Sans Fallback" w:hAnsi="Droid Sans Fallback" w:eastAsia="Droid Sans Fallback" w:cs="Droid Sans Fallback"/>
+          <w:b w:val="0"/>
+          <w:color w:val="D4D4D4"/>
+          <w:kern w:val="0"/>
+          <w:sz w:val="21"/>
+          <w:szCs w:val="21"/>
+          <w:shd w:val="clear" w:fill="1E1E1E"/>
+          <w:lang w:val="en-US" w:eastAsia="zh-CN" w:bidi="ar"/>
+        </w:rPr>
+        <w:t xml:space="preserve"> ];</w:t>
+      </w:r>
+      <w:r>
+        <w:rPr>
+          <w:rFonts w:hint="default" w:ascii="Droid Sans Fallback" w:hAnsi="Droid Sans Fallback" w:eastAsia="Droid Sans Fallback" w:cs="Droid Sans Fallback"/>
+          <w:b w:val="0"/>
+          <w:color w:val="C586C0"/>
+          <w:kern w:val="0"/>
+          <w:sz w:val="21"/>
+          <w:szCs w:val="21"/>
+          <w:shd w:val="clear" w:fill="1E1E1E"/>
+          <w:lang w:val="en-US" w:eastAsia="zh-CN" w:bidi="ar"/>
+        </w:rPr>
+        <w:t>then</w:t>
+      </w:r>
+    </w:p>
+    <w:p>
+      <w:pPr>
+        <w:keepNext w:val="0"/>
+        <w:keepLines w:val="0"/>
+        <w:widowControl/>
+        <w:suppressLineNumbers w:val="0"/>
+        <w:shd w:val="clear" w:fill="1E1E1E"/>
+        <w:spacing w:line="285" w:lineRule="atLeast"/>
+        <w:jc w:val="left"/>
+        <w:rPr>
+          <w:rFonts w:hint="default" w:ascii="Droid Sans Fallback" w:hAnsi="Droid Sans Fallback" w:eastAsia="Droid Sans Fallback" w:cs="Droid Sans Fallback"/>
+          <w:b w:val="0"/>
+          <w:color w:val="D4D4D4"/>
+          <w:sz w:val="21"/>
+          <w:szCs w:val="21"/>
+        </w:rPr>
+      </w:pPr>
+      <w:r>
+        <w:rPr>
+          <w:rFonts w:hint="default" w:ascii="Droid Sans Fallback" w:hAnsi="Droid Sans Fallback" w:eastAsia="Droid Sans Fallback" w:cs="Droid Sans Fallback"/>
+          <w:b w:val="0"/>
+          <w:color w:val="DCDCAA"/>
+          <w:kern w:val="0"/>
+          <w:sz w:val="21"/>
+          <w:szCs w:val="21"/>
+          <w:shd w:val="clear" w:fill="1E1E1E"/>
+          <w:lang w:val="en-US" w:eastAsia="zh-CN" w:bidi="ar"/>
+        </w:rPr>
+        <w:t>echo</w:t>
+      </w:r>
+      <w:r>
+        <w:rPr>
+          <w:rFonts w:hint="default" w:ascii="Droid Sans Fallback" w:hAnsi="Droid Sans Fallback" w:eastAsia="Droid Sans Fallback" w:cs="Droid Sans Fallback"/>
+          <w:b w:val="0"/>
+          <w:color w:val="D4D4D4"/>
+          <w:kern w:val="0"/>
+          <w:sz w:val="21"/>
+          <w:szCs w:val="21"/>
+          <w:shd w:val="clear" w:fill="1E1E1E"/>
+          <w:lang w:val="en-US" w:eastAsia="zh-CN" w:bidi="ar"/>
+        </w:rPr>
+        <w:t xml:space="preserve"> </w:t>
+      </w:r>
+      <w:r>
+        <w:rPr>
+          <w:rFonts w:hint="default" w:ascii="Droid Sans Fallback" w:hAnsi="Droid Sans Fallback" w:eastAsia="Droid Sans Fallback" w:cs="Droid Sans Fallback"/>
+          <w:b w:val="0"/>
+          <w:color w:val="CE9178"/>
+          <w:kern w:val="0"/>
+          <w:sz w:val="21"/>
+          <w:szCs w:val="21"/>
+          <w:shd w:val="clear" w:fill="1E1E1E"/>
+          <w:lang w:val="en-US" w:eastAsia="zh-CN" w:bidi="ar"/>
+        </w:rPr>
+        <w:t>"</w:t>
+      </w:r>
+      <w:r>
+        <w:rPr>
+          <w:rFonts w:hint="default" w:ascii="Droid Sans Fallback" w:hAnsi="Droid Sans Fallback" w:eastAsia="Droid Sans Fallback" w:cs="Droid Sans Fallback"/>
+          <w:b w:val="0"/>
+          <w:color w:val="9CDCFE"/>
+          <w:kern w:val="0"/>
+          <w:sz w:val="21"/>
+          <w:szCs w:val="21"/>
+          <w:shd w:val="clear" w:fill="1E1E1E"/>
+          <w:lang w:val="en-US" w:eastAsia="zh-CN" w:bidi="ar"/>
+        </w:rPr>
+        <w:t>${package}</w:t>
+      </w:r>
+      <w:r>
+        <w:rPr>
+          <w:rFonts w:hint="default" w:ascii="Droid Sans Fallback" w:hAnsi="Droid Sans Fallback" w:eastAsia="Droid Sans Fallback" w:cs="Droid Sans Fallback"/>
+          <w:b w:val="0"/>
+          <w:color w:val="CE9178"/>
+          <w:kern w:val="0"/>
+          <w:sz w:val="21"/>
+          <w:szCs w:val="21"/>
+          <w:shd w:val="clear" w:fill="1E1E1E"/>
+          <w:lang w:val="en-US" w:eastAsia="zh-CN" w:bidi="ar"/>
+        </w:rPr>
+        <w:t xml:space="preserve"> has been installed"</w:t>
+      </w:r>
+    </w:p>
+    <w:p>
+      <w:pPr>
+        <w:keepNext w:val="0"/>
+        <w:keepLines w:val="0"/>
+        <w:widowControl/>
+        <w:suppressLineNumbers w:val="0"/>
+        <w:shd w:val="clear" w:fill="1E1E1E"/>
+        <w:spacing w:line="285" w:lineRule="atLeast"/>
+        <w:jc w:val="left"/>
+        <w:rPr>
+          <w:rFonts w:hint="default" w:ascii="Droid Sans Fallback" w:hAnsi="Droid Sans Fallback" w:eastAsia="Droid Sans Fallback" w:cs="Droid Sans Fallback"/>
+          <w:b w:val="0"/>
+          <w:color w:val="D4D4D4"/>
+          <w:sz w:val="21"/>
+          <w:szCs w:val="21"/>
+        </w:rPr>
+      </w:pPr>
+      <w:r>
+        <w:rPr>
+          <w:rFonts w:hint="default" w:ascii="Droid Sans Fallback" w:hAnsi="Droid Sans Fallback" w:eastAsia="Droid Sans Fallback" w:cs="Droid Sans Fallback"/>
+          <w:b w:val="0"/>
+          <w:color w:val="C586C0"/>
+          <w:kern w:val="0"/>
+          <w:sz w:val="21"/>
+          <w:szCs w:val="21"/>
+          <w:shd w:val="clear" w:fill="1E1E1E"/>
+          <w:lang w:val="en-US" w:eastAsia="zh-CN" w:bidi="ar"/>
+        </w:rPr>
+        <w:t>else</w:t>
+      </w:r>
+    </w:p>
+    <w:p>
+      <w:pPr>
+        <w:keepNext w:val="0"/>
+        <w:keepLines w:val="0"/>
+        <w:widowControl/>
+        <w:suppressLineNumbers w:val="0"/>
+        <w:shd w:val="clear" w:fill="1E1E1E"/>
+        <w:spacing w:line="285" w:lineRule="atLeast"/>
+        <w:jc w:val="left"/>
+        <w:rPr>
+          <w:rFonts w:hint="default" w:ascii="Droid Sans Fallback" w:hAnsi="Droid Sans Fallback" w:eastAsia="Droid Sans Fallback" w:cs="Droid Sans Fallback"/>
+          <w:b w:val="0"/>
+          <w:color w:val="D4D4D4"/>
+          <w:sz w:val="21"/>
+          <w:szCs w:val="21"/>
+        </w:rPr>
+      </w:pPr>
+      <w:r>
+        <w:rPr>
+          <w:rFonts w:hint="default" w:ascii="Droid Sans Fallback" w:hAnsi="Droid Sans Fallback" w:eastAsia="Droid Sans Fallback" w:cs="Droid Sans Fallback"/>
+          <w:b w:val="0"/>
+          <w:color w:val="D4D4D4"/>
+          <w:kern w:val="0"/>
+          <w:sz w:val="21"/>
+          <w:szCs w:val="21"/>
+          <w:shd w:val="clear" w:fill="1E1E1E"/>
+          <w:lang w:val="en-US" w:eastAsia="zh-CN" w:bidi="ar"/>
+        </w:rPr>
+        <w:t xml:space="preserve">tar -xvf </w:t>
+      </w:r>
+      <w:r>
+        <w:rPr>
+          <w:rFonts w:hint="default" w:ascii="Droid Sans Fallback" w:hAnsi="Droid Sans Fallback" w:eastAsia="Droid Sans Fallback" w:cs="Droid Sans Fallback"/>
+          <w:b w:val="0"/>
+          <w:color w:val="9CDCFE"/>
+          <w:kern w:val="0"/>
+          <w:sz w:val="21"/>
+          <w:szCs w:val="21"/>
+          <w:shd w:val="clear" w:fill="1E1E1E"/>
+          <w:lang w:val="en-US" w:eastAsia="zh-CN" w:bidi="ar"/>
+        </w:rPr>
+        <w:t>${package}</w:t>
+      </w:r>
+      <w:r>
+        <w:rPr>
+          <w:rFonts w:hint="default" w:ascii="Droid Sans Fallback" w:hAnsi="Droid Sans Fallback" w:eastAsia="Droid Sans Fallback" w:cs="Droid Sans Fallback"/>
+          <w:b w:val="0"/>
+          <w:color w:val="D4D4D4"/>
+          <w:kern w:val="0"/>
+          <w:sz w:val="21"/>
+          <w:szCs w:val="21"/>
+          <w:shd w:val="clear" w:fill="1E1E1E"/>
+          <w:lang w:val="en-US" w:eastAsia="zh-CN" w:bidi="ar"/>
+        </w:rPr>
+        <w:t>.tar.gz</w:t>
+      </w:r>
+    </w:p>
+    <w:p>
+      <w:pPr>
+        <w:keepNext w:val="0"/>
+        <w:keepLines w:val="0"/>
+        <w:widowControl/>
+        <w:suppressLineNumbers w:val="0"/>
+        <w:shd w:val="clear" w:fill="1E1E1E"/>
+        <w:spacing w:line="285" w:lineRule="atLeast"/>
+        <w:jc w:val="left"/>
+        <w:rPr>
+          <w:rFonts w:hint="default" w:ascii="Droid Sans Fallback" w:hAnsi="Droid Sans Fallback" w:eastAsia="Droid Sans Fallback" w:cs="Droid Sans Fallback"/>
+          <w:b w:val="0"/>
+          <w:color w:val="D4D4D4"/>
+          <w:sz w:val="21"/>
+          <w:szCs w:val="21"/>
+        </w:rPr>
+      </w:pPr>
+      <w:r>
+        <w:rPr>
+          <w:rFonts w:hint="default" w:ascii="Droid Sans Fallback" w:hAnsi="Droid Sans Fallback" w:eastAsia="Droid Sans Fallback" w:cs="Droid Sans Fallback"/>
+          <w:b w:val="0"/>
+          <w:color w:val="D4D4D4"/>
+          <w:kern w:val="0"/>
+          <w:sz w:val="21"/>
+          <w:szCs w:val="21"/>
+          <w:shd w:val="clear" w:fill="1E1E1E"/>
+          <w:lang w:val="en-US" w:eastAsia="zh-CN" w:bidi="ar"/>
+        </w:rPr>
+        <w:t xml:space="preserve">tar -xvf </w:t>
+      </w:r>
+      <w:r>
+        <w:rPr>
+          <w:rFonts w:hint="default" w:ascii="Droid Sans Fallback" w:hAnsi="Droid Sans Fallback" w:eastAsia="Droid Sans Fallback" w:cs="Droid Sans Fallback"/>
+          <w:b w:val="0"/>
+          <w:color w:val="9CDCFE"/>
+          <w:kern w:val="0"/>
+          <w:sz w:val="21"/>
+          <w:szCs w:val="21"/>
+          <w:shd w:val="clear" w:fill="1E1E1E"/>
+          <w:lang w:val="en-US" w:eastAsia="zh-CN" w:bidi="ar"/>
+        </w:rPr>
+        <w:t>${package}</w:t>
+      </w:r>
+      <w:r>
+        <w:rPr>
+          <w:rFonts w:hint="default" w:ascii="Droid Sans Fallback" w:hAnsi="Droid Sans Fallback" w:eastAsia="Droid Sans Fallback" w:cs="Droid Sans Fallback"/>
+          <w:b w:val="0"/>
+          <w:color w:val="D4D4D4"/>
+          <w:kern w:val="0"/>
+          <w:sz w:val="21"/>
+          <w:szCs w:val="21"/>
+          <w:shd w:val="clear" w:fill="1E1E1E"/>
+          <w:lang w:val="en-US" w:eastAsia="zh-CN" w:bidi="ar"/>
+        </w:rPr>
+        <w:t>.tar</w:t>
+      </w:r>
+    </w:p>
+    <w:p>
+      <w:pPr>
+        <w:keepNext w:val="0"/>
+        <w:keepLines w:val="0"/>
+        <w:widowControl/>
+        <w:suppressLineNumbers w:val="0"/>
+        <w:shd w:val="clear" w:fill="1E1E1E"/>
+        <w:spacing w:line="285" w:lineRule="atLeast"/>
+        <w:jc w:val="left"/>
+        <w:rPr>
+          <w:rFonts w:hint="default" w:ascii="Droid Sans Fallback" w:hAnsi="Droid Sans Fallback" w:eastAsia="Droid Sans Fallback" w:cs="Droid Sans Fallback"/>
+          <w:b w:val="0"/>
+          <w:color w:val="D4D4D4"/>
+          <w:sz w:val="21"/>
+          <w:szCs w:val="21"/>
+        </w:rPr>
+      </w:pPr>
+      <w:r>
+        <w:rPr>
+          <w:rFonts w:hint="default" w:ascii="Droid Sans Fallback" w:hAnsi="Droid Sans Fallback" w:eastAsia="Droid Sans Fallback" w:cs="Droid Sans Fallback"/>
+          <w:b w:val="0"/>
+          <w:color w:val="D4D4D4"/>
+          <w:kern w:val="0"/>
+          <w:sz w:val="21"/>
+          <w:szCs w:val="21"/>
+          <w:shd w:val="clear" w:fill="1E1E1E"/>
+          <w:lang w:val="en-US" w:eastAsia="zh-CN" w:bidi="ar"/>
+        </w:rPr>
+        <w:t xml:space="preserve">tar -xvf </w:t>
+      </w:r>
+      <w:r>
+        <w:rPr>
+          <w:rFonts w:hint="default" w:ascii="Droid Sans Fallback" w:hAnsi="Droid Sans Fallback" w:eastAsia="Droid Sans Fallback" w:cs="Droid Sans Fallback"/>
+          <w:b w:val="0"/>
+          <w:color w:val="9CDCFE"/>
+          <w:kern w:val="0"/>
+          <w:sz w:val="21"/>
+          <w:szCs w:val="21"/>
+          <w:shd w:val="clear" w:fill="1E1E1E"/>
+          <w:lang w:val="en-US" w:eastAsia="zh-CN" w:bidi="ar"/>
+        </w:rPr>
+        <w:t>${package}</w:t>
+      </w:r>
+      <w:r>
+        <w:rPr>
+          <w:rFonts w:hint="default" w:ascii="Droid Sans Fallback" w:hAnsi="Droid Sans Fallback" w:eastAsia="Droid Sans Fallback" w:cs="Droid Sans Fallback"/>
+          <w:b w:val="0"/>
+          <w:color w:val="D4D4D4"/>
+          <w:kern w:val="0"/>
+          <w:sz w:val="21"/>
+          <w:szCs w:val="21"/>
+          <w:shd w:val="clear" w:fill="1E1E1E"/>
+          <w:lang w:val="en-US" w:eastAsia="zh-CN" w:bidi="ar"/>
+        </w:rPr>
+        <w:t>.gz</w:t>
+      </w:r>
+    </w:p>
+    <w:p>
+      <w:pPr>
+        <w:keepNext w:val="0"/>
+        <w:keepLines w:val="0"/>
+        <w:widowControl/>
+        <w:suppressLineNumbers w:val="0"/>
+        <w:shd w:val="clear" w:fill="1E1E1E"/>
+        <w:spacing w:line="285" w:lineRule="atLeast"/>
+        <w:jc w:val="left"/>
+        <w:rPr>
+          <w:rFonts w:hint="default" w:ascii="Droid Sans Fallback" w:hAnsi="Droid Sans Fallback" w:eastAsia="Droid Sans Fallback" w:cs="Droid Sans Fallback"/>
+          <w:b w:val="0"/>
+          <w:color w:val="D4D4D4"/>
+          <w:sz w:val="21"/>
+          <w:szCs w:val="21"/>
+        </w:rPr>
+      </w:pPr>
+      <w:r>
+        <w:rPr>
+          <w:rFonts w:hint="default" w:ascii="Droid Sans Fallback" w:hAnsi="Droid Sans Fallback" w:eastAsia="Droid Sans Fallback" w:cs="Droid Sans Fallback"/>
+          <w:b w:val="0"/>
+          <w:color w:val="DCDCAA"/>
+          <w:kern w:val="0"/>
+          <w:sz w:val="21"/>
+          <w:szCs w:val="21"/>
+          <w:shd w:val="clear" w:fill="1E1E1E"/>
+          <w:lang w:val="en-US" w:eastAsia="zh-CN" w:bidi="ar"/>
+        </w:rPr>
+        <w:t>cd</w:t>
+      </w:r>
+      <w:r>
+        <w:rPr>
+          <w:rFonts w:hint="default" w:ascii="Droid Sans Fallback" w:hAnsi="Droid Sans Fallback" w:eastAsia="Droid Sans Fallback" w:cs="Droid Sans Fallback"/>
+          <w:b w:val="0"/>
+          <w:color w:val="D4D4D4"/>
+          <w:kern w:val="0"/>
+          <w:sz w:val="21"/>
+          <w:szCs w:val="21"/>
+          <w:shd w:val="clear" w:fill="1E1E1E"/>
+          <w:lang w:val="en-US" w:eastAsia="zh-CN" w:bidi="ar"/>
+        </w:rPr>
+        <w:t xml:space="preserve"> </w:t>
+      </w:r>
+      <w:r>
+        <w:rPr>
+          <w:rFonts w:hint="default" w:ascii="Droid Sans Fallback" w:hAnsi="Droid Sans Fallback" w:eastAsia="Droid Sans Fallback" w:cs="Droid Sans Fallback"/>
+          <w:b w:val="0"/>
+          <w:color w:val="9CDCFE"/>
+          <w:kern w:val="0"/>
+          <w:sz w:val="21"/>
+          <w:szCs w:val="21"/>
+          <w:shd w:val="clear" w:fill="1E1E1E"/>
+          <w:lang w:val="en-US" w:eastAsia="zh-CN" w:bidi="ar"/>
+        </w:rPr>
+        <w:t>${package}</w:t>
+      </w:r>
+    </w:p>
+    <w:p>
+      <w:pPr>
+        <w:keepNext w:val="0"/>
+        <w:keepLines w:val="0"/>
+        <w:widowControl/>
+        <w:suppressLineNumbers w:val="0"/>
+        <w:shd w:val="clear" w:fill="1E1E1E"/>
+        <w:spacing w:line="285" w:lineRule="atLeast"/>
+        <w:jc w:val="left"/>
+        <w:rPr>
+          <w:rFonts w:hint="default" w:ascii="Droid Sans Fallback" w:hAnsi="Droid Sans Fallback" w:eastAsia="Droid Sans Fallback" w:cs="Droid Sans Fallback"/>
+          <w:b w:val="0"/>
+          <w:color w:val="D4D4D4"/>
+          <w:sz w:val="21"/>
+          <w:szCs w:val="21"/>
+        </w:rPr>
+      </w:pPr>
+      <w:r>
+        <w:rPr>
+          <w:rFonts w:hint="default" w:ascii="Droid Sans Fallback" w:hAnsi="Droid Sans Fallback" w:eastAsia="Droid Sans Fallback" w:cs="Droid Sans Fallback"/>
+          <w:b w:val="0"/>
+          <w:color w:val="D4D4D4"/>
+          <w:kern w:val="0"/>
+          <w:sz w:val="21"/>
+          <w:szCs w:val="21"/>
+          <w:shd w:val="clear" w:fill="1E1E1E"/>
+          <w:lang w:val="en-US" w:eastAsia="zh-CN" w:bidi="ar"/>
+        </w:rPr>
+        <w:t>mkdir sundials-build</w:t>
+      </w:r>
+    </w:p>
+    <w:p>
+      <w:pPr>
+        <w:keepNext w:val="0"/>
+        <w:keepLines w:val="0"/>
+        <w:widowControl/>
+        <w:suppressLineNumbers w:val="0"/>
+        <w:shd w:val="clear" w:fill="1E1E1E"/>
+        <w:spacing w:line="285" w:lineRule="atLeast"/>
+        <w:jc w:val="left"/>
+        <w:rPr>
+          <w:rFonts w:hint="default" w:ascii="Droid Sans Fallback" w:hAnsi="Droid Sans Fallback" w:eastAsia="Droid Sans Fallback" w:cs="Droid Sans Fallback"/>
+          <w:b w:val="0"/>
+          <w:color w:val="D4D4D4"/>
+          <w:sz w:val="21"/>
+          <w:szCs w:val="21"/>
+        </w:rPr>
+      </w:pPr>
+      <w:r>
+        <w:rPr>
+          <w:rFonts w:hint="default" w:ascii="Droid Sans Fallback" w:hAnsi="Droid Sans Fallback" w:eastAsia="Droid Sans Fallback" w:cs="Droid Sans Fallback"/>
+          <w:b w:val="0"/>
+          <w:color w:val="DCDCAA"/>
+          <w:kern w:val="0"/>
+          <w:sz w:val="21"/>
+          <w:szCs w:val="21"/>
+          <w:shd w:val="clear" w:fill="1E1E1E"/>
+          <w:lang w:val="en-US" w:eastAsia="zh-CN" w:bidi="ar"/>
+        </w:rPr>
+        <w:t>cd</w:t>
+      </w:r>
+      <w:r>
+        <w:rPr>
+          <w:rFonts w:hint="default" w:ascii="Droid Sans Fallback" w:hAnsi="Droid Sans Fallback" w:eastAsia="Droid Sans Fallback" w:cs="Droid Sans Fallback"/>
+          <w:b w:val="0"/>
+          <w:color w:val="D4D4D4"/>
+          <w:kern w:val="0"/>
+          <w:sz w:val="21"/>
+          <w:szCs w:val="21"/>
+          <w:shd w:val="clear" w:fill="1E1E1E"/>
+          <w:lang w:val="en-US" w:eastAsia="zh-CN" w:bidi="ar"/>
+        </w:rPr>
+        <w:t xml:space="preserve"> sundials-build</w:t>
+      </w:r>
+    </w:p>
+    <w:p>
+      <w:pPr>
+        <w:keepNext w:val="0"/>
+        <w:keepLines w:val="0"/>
+        <w:widowControl/>
+        <w:suppressLineNumbers w:val="0"/>
+        <w:shd w:val="clear" w:fill="1E1E1E"/>
+        <w:spacing w:line="285" w:lineRule="atLeast"/>
+        <w:jc w:val="left"/>
+        <w:rPr>
+          <w:rFonts w:hint="default" w:ascii="Droid Sans Fallback" w:hAnsi="Droid Sans Fallback" w:eastAsia="Droid Sans Fallback" w:cs="Droid Sans Fallback"/>
+          <w:b w:val="0"/>
+          <w:color w:val="D4D4D4"/>
+          <w:sz w:val="21"/>
+          <w:szCs w:val="21"/>
+        </w:rPr>
+      </w:pPr>
+    </w:p>
+    <w:p>
+      <w:pPr>
+        <w:keepNext w:val="0"/>
+        <w:keepLines w:val="0"/>
+        <w:widowControl/>
+        <w:suppressLineNumbers w:val="0"/>
+        <w:shd w:val="clear" w:fill="1E1E1E"/>
+        <w:spacing w:line="285" w:lineRule="atLeast"/>
+        <w:jc w:val="left"/>
+        <w:rPr>
+          <w:rFonts w:hint="default" w:ascii="Droid Sans Fallback" w:hAnsi="Droid Sans Fallback" w:eastAsia="Droid Sans Fallback" w:cs="Droid Sans Fallback"/>
+          <w:b w:val="0"/>
+          <w:color w:val="D4D4D4"/>
+          <w:sz w:val="21"/>
+          <w:szCs w:val="21"/>
+        </w:rPr>
+      </w:pPr>
+      <w:r>
+        <w:rPr>
+          <w:rFonts w:hint="default" w:ascii="Droid Sans Fallback" w:hAnsi="Droid Sans Fallback" w:eastAsia="Droid Sans Fallback" w:cs="Droid Sans Fallback"/>
+          <w:b w:val="0"/>
+          <w:color w:val="D4D4D4"/>
+          <w:kern w:val="0"/>
+          <w:sz w:val="21"/>
+          <w:szCs w:val="21"/>
+          <w:shd w:val="clear" w:fill="1E1E1E"/>
+          <w:lang w:val="en-US" w:eastAsia="zh-CN" w:bidi="ar"/>
+        </w:rPr>
+        <w:t>cmake \</w:t>
+      </w:r>
+    </w:p>
+    <w:p>
+      <w:pPr>
+        <w:keepNext w:val="0"/>
+        <w:keepLines w:val="0"/>
+        <w:widowControl/>
+        <w:suppressLineNumbers w:val="0"/>
+        <w:shd w:val="clear" w:fill="1E1E1E"/>
+        <w:spacing w:line="285" w:lineRule="atLeast"/>
+        <w:jc w:val="left"/>
+        <w:rPr>
+          <w:rFonts w:hint="default" w:ascii="Droid Sans Fallback" w:hAnsi="Droid Sans Fallback" w:eastAsia="Droid Sans Fallback" w:cs="Droid Sans Fallback"/>
+          <w:b w:val="0"/>
+          <w:color w:val="D4D4D4"/>
+          <w:sz w:val="21"/>
+          <w:szCs w:val="21"/>
+        </w:rPr>
+      </w:pPr>
+      <w:r>
+        <w:rPr>
+          <w:rFonts w:hint="default" w:ascii="Droid Sans Fallback" w:hAnsi="Droid Sans Fallback" w:eastAsia="Droid Sans Fallback" w:cs="Droid Sans Fallback"/>
+          <w:b w:val="0"/>
+          <w:color w:val="D4D4D4"/>
+          <w:kern w:val="0"/>
+          <w:sz w:val="21"/>
+          <w:szCs w:val="21"/>
+          <w:shd w:val="clear" w:fill="1E1E1E"/>
+          <w:lang w:val="en-US" w:eastAsia="zh-CN" w:bidi="ar"/>
+        </w:rPr>
+        <w:t>-DCMAKE_INSTALL_PREFIX=</w:t>
+      </w:r>
+      <w:r>
+        <w:rPr>
+          <w:rFonts w:hint="default" w:ascii="Droid Sans Fallback" w:hAnsi="Droid Sans Fallback" w:eastAsia="Droid Sans Fallback" w:cs="Droid Sans Fallback"/>
+          <w:b w:val="0"/>
+          <w:color w:val="9CDCFE"/>
+          <w:kern w:val="0"/>
+          <w:sz w:val="21"/>
+          <w:szCs w:val="21"/>
+          <w:shd w:val="clear" w:fill="1E1E1E"/>
+          <w:lang w:val="en-US" w:eastAsia="zh-CN" w:bidi="ar"/>
+        </w:rPr>
+        <w:t>${install_path_header}</w:t>
+      </w:r>
+      <w:r>
+        <w:rPr>
+          <w:rFonts w:hint="default" w:ascii="Droid Sans Fallback" w:hAnsi="Droid Sans Fallback" w:eastAsia="Droid Sans Fallback" w:cs="Droid Sans Fallback"/>
+          <w:b w:val="0"/>
+          <w:color w:val="D4D4D4"/>
+          <w:kern w:val="0"/>
+          <w:sz w:val="21"/>
+          <w:szCs w:val="21"/>
+          <w:shd w:val="clear" w:fill="1E1E1E"/>
+          <w:lang w:val="en-US" w:eastAsia="zh-CN" w:bidi="ar"/>
+        </w:rPr>
+        <w:t>/</w:t>
+      </w:r>
+      <w:r>
+        <w:rPr>
+          <w:rFonts w:hint="default" w:ascii="Droid Sans Fallback" w:hAnsi="Droid Sans Fallback" w:eastAsia="Droid Sans Fallback" w:cs="Droid Sans Fallback"/>
+          <w:b w:val="0"/>
+          <w:color w:val="9CDCFE"/>
+          <w:kern w:val="0"/>
+          <w:sz w:val="21"/>
+          <w:szCs w:val="21"/>
+          <w:shd w:val="clear" w:fill="1E1E1E"/>
+          <w:lang w:val="en-US" w:eastAsia="zh-CN" w:bidi="ar"/>
+        </w:rPr>
+        <w:t>${install_path}</w:t>
+      </w:r>
+      <w:r>
+        <w:rPr>
+          <w:rFonts w:hint="default" w:ascii="Droid Sans Fallback" w:hAnsi="Droid Sans Fallback" w:eastAsia="Droid Sans Fallback" w:cs="Droid Sans Fallback"/>
+          <w:b w:val="0"/>
+          <w:color w:val="D4D4D4"/>
+          <w:kern w:val="0"/>
+          <w:sz w:val="21"/>
+          <w:szCs w:val="21"/>
+          <w:shd w:val="clear" w:fill="1E1E1E"/>
+          <w:lang w:val="en-US" w:eastAsia="zh-CN" w:bidi="ar"/>
+        </w:rPr>
+        <w:t xml:space="preserve"> \</w:t>
+      </w:r>
+    </w:p>
+    <w:p>
+      <w:pPr>
+        <w:keepNext w:val="0"/>
+        <w:keepLines w:val="0"/>
+        <w:widowControl/>
+        <w:suppressLineNumbers w:val="0"/>
+        <w:shd w:val="clear" w:fill="1E1E1E"/>
+        <w:spacing w:line="285" w:lineRule="atLeast"/>
+        <w:jc w:val="left"/>
+        <w:rPr>
+          <w:rFonts w:hint="default" w:ascii="Droid Sans Fallback" w:hAnsi="Droid Sans Fallback" w:eastAsia="Droid Sans Fallback" w:cs="Droid Sans Fallback"/>
+          <w:b w:val="0"/>
+          <w:color w:val="D4D4D4"/>
+          <w:sz w:val="21"/>
+          <w:szCs w:val="21"/>
+        </w:rPr>
+      </w:pPr>
+      <w:r>
+        <w:rPr>
+          <w:rFonts w:hint="default" w:ascii="Droid Sans Fallback" w:hAnsi="Droid Sans Fallback" w:eastAsia="Droid Sans Fallback" w:cs="Droid Sans Fallback"/>
+          <w:b w:val="0"/>
+          <w:color w:val="D4D4D4"/>
+          <w:kern w:val="0"/>
+          <w:sz w:val="21"/>
+          <w:szCs w:val="21"/>
+          <w:shd w:val="clear" w:fill="1E1E1E"/>
+          <w:lang w:val="en-US" w:eastAsia="zh-CN" w:bidi="ar"/>
+        </w:rPr>
+        <w:t>-DEXAMPLES_INSTALL_PATH=</w:t>
+      </w:r>
+      <w:r>
+        <w:rPr>
+          <w:rFonts w:hint="default" w:ascii="Droid Sans Fallback" w:hAnsi="Droid Sans Fallback" w:eastAsia="Droid Sans Fallback" w:cs="Droid Sans Fallback"/>
+          <w:b w:val="0"/>
+          <w:color w:val="9CDCFE"/>
+          <w:kern w:val="0"/>
+          <w:sz w:val="21"/>
+          <w:szCs w:val="21"/>
+          <w:shd w:val="clear" w:fill="1E1E1E"/>
+          <w:lang w:val="en-US" w:eastAsia="zh-CN" w:bidi="ar"/>
+        </w:rPr>
+        <w:t>${install_path_header}</w:t>
+      </w:r>
+      <w:r>
+        <w:rPr>
+          <w:rFonts w:hint="default" w:ascii="Droid Sans Fallback" w:hAnsi="Droid Sans Fallback" w:eastAsia="Droid Sans Fallback" w:cs="Droid Sans Fallback"/>
+          <w:b w:val="0"/>
+          <w:color w:val="D4D4D4"/>
+          <w:kern w:val="0"/>
+          <w:sz w:val="21"/>
+          <w:szCs w:val="21"/>
+          <w:shd w:val="clear" w:fill="1E1E1E"/>
+          <w:lang w:val="en-US" w:eastAsia="zh-CN" w:bidi="ar"/>
+        </w:rPr>
+        <w:t>/</w:t>
+      </w:r>
+      <w:r>
+        <w:rPr>
+          <w:rFonts w:hint="default" w:ascii="Droid Sans Fallback" w:hAnsi="Droid Sans Fallback" w:eastAsia="Droid Sans Fallback" w:cs="Droid Sans Fallback"/>
+          <w:b w:val="0"/>
+          <w:color w:val="9CDCFE"/>
+          <w:kern w:val="0"/>
+          <w:sz w:val="21"/>
+          <w:szCs w:val="21"/>
+          <w:shd w:val="clear" w:fill="1E1E1E"/>
+          <w:lang w:val="en-US" w:eastAsia="zh-CN" w:bidi="ar"/>
+        </w:rPr>
+        <w:t>${install_path}</w:t>
+      </w:r>
+      <w:r>
+        <w:rPr>
+          <w:rFonts w:hint="default" w:ascii="Droid Sans Fallback" w:hAnsi="Droid Sans Fallback" w:eastAsia="Droid Sans Fallback" w:cs="Droid Sans Fallback"/>
+          <w:b w:val="0"/>
+          <w:color w:val="D4D4D4"/>
+          <w:kern w:val="0"/>
+          <w:sz w:val="21"/>
+          <w:szCs w:val="21"/>
+          <w:shd w:val="clear" w:fill="1E1E1E"/>
+          <w:lang w:val="en-US" w:eastAsia="zh-CN" w:bidi="ar"/>
+        </w:rPr>
+        <w:t>/examples \</w:t>
+      </w:r>
+    </w:p>
+    <w:p>
+      <w:pPr>
+        <w:keepNext w:val="0"/>
+        <w:keepLines w:val="0"/>
+        <w:widowControl/>
+        <w:suppressLineNumbers w:val="0"/>
+        <w:shd w:val="clear" w:fill="1E1E1E"/>
+        <w:spacing w:line="285" w:lineRule="atLeast"/>
+        <w:jc w:val="left"/>
+        <w:rPr>
+          <w:rFonts w:hint="default" w:ascii="Droid Sans Fallback" w:hAnsi="Droid Sans Fallback" w:eastAsia="Droid Sans Fallback" w:cs="Droid Sans Fallback"/>
+          <w:b w:val="0"/>
+          <w:color w:val="D4D4D4"/>
+          <w:sz w:val="21"/>
+          <w:szCs w:val="21"/>
+        </w:rPr>
+      </w:pPr>
+      <w:r>
+        <w:rPr>
+          <w:rFonts w:hint="default" w:ascii="Droid Sans Fallback" w:hAnsi="Droid Sans Fallback" w:eastAsia="Droid Sans Fallback" w:cs="Droid Sans Fallback"/>
+          <w:b w:val="0"/>
+          <w:color w:val="D4D4D4"/>
+          <w:kern w:val="0"/>
+          <w:sz w:val="21"/>
+          <w:szCs w:val="21"/>
+          <w:shd w:val="clear" w:fill="1E1E1E"/>
+          <w:lang w:val="en-US" w:eastAsia="zh-CN" w:bidi="ar"/>
+        </w:rPr>
+        <w:t>-DCMAKE_LINKER=</w:t>
+      </w:r>
+      <w:r>
+        <w:rPr>
+          <w:rFonts w:hint="default" w:ascii="Droid Sans Fallback" w:hAnsi="Droid Sans Fallback" w:eastAsia="Droid Sans Fallback" w:cs="Droid Sans Fallback"/>
+          <w:b w:val="0"/>
+          <w:color w:val="9CDCFE"/>
+          <w:kern w:val="0"/>
+          <w:sz w:val="21"/>
+          <w:szCs w:val="21"/>
+          <w:shd w:val="clear" w:fill="1E1E1E"/>
+          <w:lang w:val="en-US" w:eastAsia="zh-CN" w:bidi="ar"/>
+        </w:rPr>
+        <w:t>${install_path_header}</w:t>
+      </w:r>
+      <w:r>
+        <w:rPr>
+          <w:rFonts w:hint="default" w:ascii="Droid Sans Fallback" w:hAnsi="Droid Sans Fallback" w:eastAsia="Droid Sans Fallback" w:cs="Droid Sans Fallback"/>
+          <w:b w:val="0"/>
+          <w:color w:val="D4D4D4"/>
+          <w:kern w:val="0"/>
+          <w:sz w:val="21"/>
+          <w:szCs w:val="21"/>
+          <w:shd w:val="clear" w:fill="1E1E1E"/>
+          <w:lang w:val="en-US" w:eastAsia="zh-CN" w:bidi="ar"/>
+        </w:rPr>
+        <w:t>/</w:t>
+      </w:r>
+      <w:r>
+        <w:rPr>
+          <w:rFonts w:hint="default" w:ascii="Droid Sans Fallback" w:hAnsi="Droid Sans Fallback" w:eastAsia="Droid Sans Fallback" w:cs="Droid Sans Fallback"/>
+          <w:b w:val="0"/>
+          <w:color w:val="9CDCFE"/>
+          <w:kern w:val="0"/>
+          <w:sz w:val="21"/>
+          <w:szCs w:val="21"/>
+          <w:shd w:val="clear" w:fill="1E1E1E"/>
+          <w:lang w:val="en-US" w:eastAsia="zh-CN" w:bidi="ar"/>
+        </w:rPr>
+        <w:t>${install_path}</w:t>
+      </w:r>
+      <w:r>
+        <w:rPr>
+          <w:rFonts w:hint="default" w:ascii="Droid Sans Fallback" w:hAnsi="Droid Sans Fallback" w:eastAsia="Droid Sans Fallback" w:cs="Droid Sans Fallback"/>
+          <w:b w:val="0"/>
+          <w:color w:val="D4D4D4"/>
+          <w:kern w:val="0"/>
+          <w:sz w:val="21"/>
+          <w:szCs w:val="21"/>
+          <w:shd w:val="clear" w:fill="1E1E1E"/>
+          <w:lang w:val="en-US" w:eastAsia="zh-CN" w:bidi="ar"/>
+        </w:rPr>
+        <w:t>/lib \</w:t>
+      </w:r>
+    </w:p>
+    <w:p>
+      <w:pPr>
+        <w:keepNext w:val="0"/>
+        <w:keepLines w:val="0"/>
+        <w:widowControl/>
+        <w:suppressLineNumbers w:val="0"/>
+        <w:shd w:val="clear" w:fill="1E1E1E"/>
+        <w:spacing w:line="285" w:lineRule="atLeast"/>
+        <w:jc w:val="left"/>
+        <w:rPr>
+          <w:rFonts w:hint="default" w:ascii="Droid Sans Fallback" w:hAnsi="Droid Sans Fallback" w:eastAsia="Droid Sans Fallback" w:cs="Droid Sans Fallback"/>
+          <w:b w:val="0"/>
+          <w:color w:val="D4D4D4"/>
+          <w:sz w:val="21"/>
+          <w:szCs w:val="21"/>
+        </w:rPr>
+      </w:pPr>
+      <w:r>
+        <w:rPr>
+          <w:rFonts w:hint="default" w:ascii="Droid Sans Fallback" w:hAnsi="Droid Sans Fallback" w:eastAsia="Droid Sans Fallback" w:cs="Droid Sans Fallback"/>
+          <w:b w:val="0"/>
+          <w:color w:val="D4D4D4"/>
+          <w:kern w:val="0"/>
+          <w:sz w:val="21"/>
+          <w:szCs w:val="21"/>
+          <w:shd w:val="clear" w:fill="1E1E1E"/>
+          <w:lang w:val="en-US" w:eastAsia="zh-CN" w:bidi="ar"/>
+        </w:rPr>
+        <w:t>-DLAPACK_ENABLE=ON \</w:t>
+      </w:r>
+    </w:p>
+    <w:p>
+      <w:pPr>
+        <w:keepNext w:val="0"/>
+        <w:keepLines w:val="0"/>
+        <w:widowControl/>
+        <w:suppressLineNumbers w:val="0"/>
+        <w:shd w:val="clear" w:fill="1E1E1E"/>
+        <w:spacing w:line="285" w:lineRule="atLeast"/>
+        <w:jc w:val="left"/>
+        <w:rPr>
+          <w:rFonts w:hint="default" w:ascii="Droid Sans Fallback" w:hAnsi="Droid Sans Fallback" w:eastAsia="Droid Sans Fallback" w:cs="Droid Sans Fallback"/>
+          <w:b w:val="0"/>
+          <w:color w:val="D4D4D4"/>
+          <w:sz w:val="21"/>
+          <w:szCs w:val="21"/>
+        </w:rPr>
+      </w:pPr>
+      <w:r>
+        <w:rPr>
+          <w:rFonts w:hint="default" w:ascii="Droid Sans Fallback" w:hAnsi="Droid Sans Fallback" w:eastAsia="Droid Sans Fallback" w:cs="Droid Sans Fallback"/>
+          <w:b w:val="0"/>
+          <w:color w:val="D4D4D4"/>
+          <w:kern w:val="0"/>
+          <w:sz w:val="21"/>
+          <w:szCs w:val="21"/>
+          <w:shd w:val="clear" w:fill="1E1E1E"/>
+          <w:lang w:val="en-US" w:eastAsia="zh-CN" w:bidi="ar"/>
+        </w:rPr>
+        <w:t>-DLAPACK_LIBRARIES=</w:t>
+      </w:r>
+      <w:r>
+        <w:rPr>
+          <w:rFonts w:hint="default" w:ascii="Droid Sans Fallback" w:hAnsi="Droid Sans Fallback" w:eastAsia="Droid Sans Fallback" w:cs="Droid Sans Fallback"/>
+          <w:b w:val="0"/>
+          <w:color w:val="CE9178"/>
+          <w:kern w:val="0"/>
+          <w:sz w:val="21"/>
+          <w:szCs w:val="21"/>
+          <w:shd w:val="clear" w:fill="1E1E1E"/>
+          <w:lang w:val="en-US" w:eastAsia="zh-CN" w:bidi="ar"/>
+        </w:rPr>
+        <w:t>"</w:t>
+      </w:r>
+      <w:r>
+        <w:rPr>
+          <w:rFonts w:hint="default" w:ascii="Droid Sans Fallback" w:hAnsi="Droid Sans Fallback" w:eastAsia="Droid Sans Fallback" w:cs="Droid Sans Fallback"/>
+          <w:b w:val="0"/>
+          <w:color w:val="9CDCFE"/>
+          <w:kern w:val="0"/>
+          <w:sz w:val="21"/>
+          <w:szCs w:val="21"/>
+          <w:shd w:val="clear" w:fill="1E1E1E"/>
+          <w:lang w:val="en-US" w:eastAsia="zh-CN" w:bidi="ar"/>
+        </w:rPr>
+        <w:t>${install_path_header}</w:t>
+      </w:r>
+      <w:r>
+        <w:rPr>
+          <w:rFonts w:hint="default" w:ascii="Droid Sans Fallback" w:hAnsi="Droid Sans Fallback" w:eastAsia="Droid Sans Fallback" w:cs="Droid Sans Fallback"/>
+          <w:b w:val="0"/>
+          <w:color w:val="CE9178"/>
+          <w:kern w:val="0"/>
+          <w:sz w:val="21"/>
+          <w:szCs w:val="21"/>
+          <w:shd w:val="clear" w:fill="1E1E1E"/>
+          <w:lang w:val="en-US" w:eastAsia="zh-CN" w:bidi="ar"/>
+        </w:rPr>
+        <w:t>/lapack/lib/libblas.a;</w:t>
+      </w:r>
+      <w:r>
+        <w:rPr>
+          <w:rFonts w:hint="default" w:ascii="Droid Sans Fallback" w:hAnsi="Droid Sans Fallback" w:eastAsia="Droid Sans Fallback" w:cs="Droid Sans Fallback"/>
+          <w:b w:val="0"/>
+          <w:color w:val="9CDCFE"/>
+          <w:kern w:val="0"/>
+          <w:sz w:val="21"/>
+          <w:szCs w:val="21"/>
+          <w:shd w:val="clear" w:fill="1E1E1E"/>
+          <w:lang w:val="en-US" w:eastAsia="zh-CN" w:bidi="ar"/>
+        </w:rPr>
+        <w:t>${install_path_header}</w:t>
+      </w:r>
+      <w:r>
+        <w:rPr>
+          <w:rFonts w:hint="default" w:ascii="Droid Sans Fallback" w:hAnsi="Droid Sans Fallback" w:eastAsia="Droid Sans Fallback" w:cs="Droid Sans Fallback"/>
+          <w:b w:val="0"/>
+          <w:color w:val="CE9178"/>
+          <w:kern w:val="0"/>
+          <w:sz w:val="21"/>
+          <w:szCs w:val="21"/>
+          <w:shd w:val="clear" w:fill="1E1E1E"/>
+          <w:lang w:val="en-US" w:eastAsia="zh-CN" w:bidi="ar"/>
+        </w:rPr>
+        <w:t>/lapack/lib/liblapack.a"</w:t>
+      </w:r>
+      <w:r>
+        <w:rPr>
+          <w:rFonts w:hint="default" w:ascii="Droid Sans Fallback" w:hAnsi="Droid Sans Fallback" w:eastAsia="Droid Sans Fallback" w:cs="Droid Sans Fallback"/>
+          <w:b w:val="0"/>
+          <w:color w:val="D4D4D4"/>
+          <w:kern w:val="0"/>
+          <w:sz w:val="21"/>
+          <w:szCs w:val="21"/>
+          <w:shd w:val="clear" w:fill="1E1E1E"/>
+          <w:lang w:val="en-US" w:eastAsia="zh-CN" w:bidi="ar"/>
+        </w:rPr>
+        <w:t xml:space="preserve"> \</w:t>
+      </w:r>
+    </w:p>
+    <w:p>
+      <w:pPr>
+        <w:keepNext w:val="0"/>
+        <w:keepLines w:val="0"/>
+        <w:widowControl/>
+        <w:suppressLineNumbers w:val="0"/>
+        <w:shd w:val="clear" w:fill="1E1E1E"/>
+        <w:spacing w:line="285" w:lineRule="atLeast"/>
+        <w:jc w:val="left"/>
+        <w:rPr>
+          <w:rFonts w:hint="default" w:ascii="Droid Sans Fallback" w:hAnsi="Droid Sans Fallback" w:eastAsia="Droid Sans Fallback" w:cs="Droid Sans Fallback"/>
+          <w:b w:val="0"/>
+          <w:color w:val="D4D4D4"/>
+          <w:sz w:val="21"/>
+          <w:szCs w:val="21"/>
+        </w:rPr>
+      </w:pPr>
+      <w:r>
+        <w:rPr>
+          <w:rFonts w:hint="default" w:ascii="Droid Sans Fallback" w:hAnsi="Droid Sans Fallback" w:eastAsia="Droid Sans Fallback" w:cs="Droid Sans Fallback"/>
+          <w:b w:val="0"/>
+          <w:color w:val="D4D4D4"/>
+          <w:kern w:val="0"/>
+          <w:sz w:val="21"/>
+          <w:szCs w:val="21"/>
+          <w:shd w:val="clear" w:fill="1E1E1E"/>
+          <w:lang w:val="en-US" w:eastAsia="zh-CN" w:bidi="ar"/>
+        </w:rPr>
+        <w:t>-DOPENMP_ENABLE=ON \</w:t>
+      </w:r>
+    </w:p>
+    <w:p>
+      <w:pPr>
+        <w:keepNext w:val="0"/>
+        <w:keepLines w:val="0"/>
+        <w:widowControl/>
+        <w:suppressLineNumbers w:val="0"/>
+        <w:shd w:val="clear" w:fill="1E1E1E"/>
+        <w:spacing w:line="285" w:lineRule="atLeast"/>
+        <w:jc w:val="left"/>
+        <w:rPr>
+          <w:rFonts w:hint="default" w:ascii="Droid Sans Fallback" w:hAnsi="Droid Sans Fallback" w:eastAsia="Droid Sans Fallback" w:cs="Droid Sans Fallback"/>
+          <w:b w:val="0"/>
+          <w:color w:val="D4D4D4"/>
+          <w:sz w:val="21"/>
+          <w:szCs w:val="21"/>
+        </w:rPr>
+      </w:pPr>
+      <w:r>
+        <w:rPr>
+          <w:rFonts w:hint="default" w:ascii="Droid Sans Fallback" w:hAnsi="Droid Sans Fallback" w:eastAsia="Droid Sans Fallback" w:cs="Droid Sans Fallback"/>
+          <w:b w:val="0"/>
+          <w:color w:val="D4D4D4"/>
+          <w:kern w:val="0"/>
+          <w:sz w:val="21"/>
+          <w:szCs w:val="21"/>
+          <w:shd w:val="clear" w:fill="1E1E1E"/>
+          <w:lang w:val="en-US" w:eastAsia="zh-CN" w:bidi="ar"/>
+        </w:rPr>
+        <w:t>-DMPI_ENABLE=ON \</w:t>
+      </w:r>
+    </w:p>
+    <w:p>
+      <w:pPr>
+        <w:keepNext w:val="0"/>
+        <w:keepLines w:val="0"/>
+        <w:widowControl/>
+        <w:suppressLineNumbers w:val="0"/>
+        <w:shd w:val="clear" w:fill="1E1E1E"/>
+        <w:spacing w:line="285" w:lineRule="atLeast"/>
+        <w:jc w:val="left"/>
+        <w:rPr>
+          <w:rFonts w:hint="default" w:ascii="Droid Sans Fallback" w:hAnsi="Droid Sans Fallback" w:eastAsia="Droid Sans Fallback" w:cs="Droid Sans Fallback"/>
+          <w:b w:val="0"/>
+          <w:color w:val="D4D4D4"/>
+          <w:sz w:val="21"/>
+          <w:szCs w:val="21"/>
+        </w:rPr>
+      </w:pPr>
+      <w:r>
+        <w:rPr>
+          <w:rFonts w:hint="default" w:ascii="Droid Sans Fallback" w:hAnsi="Droid Sans Fallback" w:eastAsia="Droid Sans Fallback" w:cs="Droid Sans Fallback"/>
+          <w:b w:val="0"/>
+          <w:color w:val="D4D4D4"/>
+          <w:kern w:val="0"/>
+          <w:sz w:val="21"/>
+          <w:szCs w:val="21"/>
+          <w:shd w:val="clear" w:fill="1E1E1E"/>
+          <w:lang w:val="en-US" w:eastAsia="zh-CN" w:bidi="ar"/>
+        </w:rPr>
+        <w:t>../</w:t>
+      </w:r>
+    </w:p>
+    <w:p>
+      <w:pPr>
+        <w:keepNext w:val="0"/>
+        <w:keepLines w:val="0"/>
+        <w:widowControl/>
+        <w:suppressLineNumbers w:val="0"/>
+        <w:jc w:val="left"/>
+      </w:pPr>
+    </w:p>
+    <w:p>
+      <w:pPr>
+        <w:keepNext w:val="0"/>
+        <w:keepLines w:val="0"/>
+        <w:widowControl/>
+        <w:suppressLineNumbers w:val="0"/>
+        <w:shd w:val="clear" w:fill="1E1E1E"/>
+        <w:spacing w:line="285" w:lineRule="atLeast"/>
+        <w:jc w:val="left"/>
+        <w:rPr>
+          <w:rFonts w:hint="default" w:ascii="Droid Sans Fallback" w:hAnsi="Droid Sans Fallback" w:eastAsia="Droid Sans Fallback" w:cs="Droid Sans Fallback"/>
+          <w:b w:val="0"/>
+          <w:color w:val="D4D4D4"/>
+          <w:sz w:val="21"/>
+          <w:szCs w:val="21"/>
+        </w:rPr>
+      </w:pPr>
+      <w:r>
+        <w:rPr>
+          <w:rFonts w:hint="default" w:ascii="Droid Sans Fallback" w:hAnsi="Droid Sans Fallback" w:eastAsia="Droid Sans Fallback" w:cs="Droid Sans Fallback"/>
+          <w:b w:val="0"/>
+          <w:color w:val="D4D4D4"/>
+          <w:kern w:val="0"/>
+          <w:sz w:val="21"/>
+          <w:szCs w:val="21"/>
+          <w:shd w:val="clear" w:fill="1E1E1E"/>
+          <w:lang w:val="en-US" w:eastAsia="zh-CN" w:bidi="ar"/>
+        </w:rPr>
+        <w:t>make -j</w:t>
+      </w:r>
+      <w:r>
+        <w:rPr>
+          <w:rFonts w:hint="default" w:ascii="Droid Sans Fallback" w:hAnsi="Droid Sans Fallback" w:eastAsia="Droid Sans Fallback" w:cs="Droid Sans Fallback"/>
+          <w:b w:val="0"/>
+          <w:color w:val="9CDCFE"/>
+          <w:kern w:val="0"/>
+          <w:sz w:val="21"/>
+          <w:szCs w:val="21"/>
+          <w:shd w:val="clear" w:fill="1E1E1E"/>
+          <w:lang w:val="en-US" w:eastAsia="zh-CN" w:bidi="ar"/>
+        </w:rPr>
+        <w:t>${compile_cores_number}</w:t>
+      </w:r>
+    </w:p>
+    <w:p>
+      <w:pPr>
+        <w:keepNext w:val="0"/>
+        <w:keepLines w:val="0"/>
+        <w:widowControl/>
+        <w:suppressLineNumbers w:val="0"/>
+        <w:shd w:val="clear" w:fill="1E1E1E"/>
+        <w:spacing w:line="285" w:lineRule="atLeast"/>
+        <w:jc w:val="left"/>
+        <w:rPr>
+          <w:rFonts w:hint="default" w:ascii="Droid Sans Fallback" w:hAnsi="Droid Sans Fallback" w:eastAsia="Droid Sans Fallback" w:cs="Droid Sans Fallback"/>
+          <w:b w:val="0"/>
+          <w:color w:val="D4D4D4"/>
+          <w:sz w:val="21"/>
+          <w:szCs w:val="21"/>
+        </w:rPr>
+      </w:pPr>
+      <w:r>
+        <w:rPr>
+          <w:rFonts w:hint="default" w:ascii="Droid Sans Fallback" w:hAnsi="Droid Sans Fallback" w:eastAsia="Droid Sans Fallback" w:cs="Droid Sans Fallback"/>
+          <w:b w:val="0"/>
+          <w:color w:val="D4D4D4"/>
+          <w:kern w:val="0"/>
+          <w:sz w:val="21"/>
+          <w:szCs w:val="21"/>
+          <w:shd w:val="clear" w:fill="1E1E1E"/>
+          <w:lang w:val="en-US" w:eastAsia="zh-CN" w:bidi="ar"/>
+        </w:rPr>
+        <w:t>make install</w:t>
+      </w:r>
+    </w:p>
+    <w:p>
+      <w:pPr>
+        <w:keepNext w:val="0"/>
+        <w:keepLines w:val="0"/>
+        <w:widowControl/>
+        <w:suppressLineNumbers w:val="0"/>
+        <w:shd w:val="clear" w:fill="1E1E1E"/>
+        <w:spacing w:line="285" w:lineRule="atLeast"/>
+        <w:jc w:val="left"/>
+        <w:rPr>
+          <w:rFonts w:hint="default" w:ascii="Droid Sans Fallback" w:hAnsi="Droid Sans Fallback" w:eastAsia="Droid Sans Fallback" w:cs="Droid Sans Fallback"/>
+          <w:b w:val="0"/>
+          <w:color w:val="D4D4D4"/>
+          <w:sz w:val="21"/>
+          <w:szCs w:val="21"/>
+        </w:rPr>
+      </w:pPr>
+      <w:r>
+        <w:rPr>
+          <w:rFonts w:hint="default" w:ascii="Droid Sans Fallback" w:hAnsi="Droid Sans Fallback" w:eastAsia="Droid Sans Fallback" w:cs="Droid Sans Fallback"/>
+          <w:b w:val="0"/>
+          <w:color w:val="DCDCAA"/>
+          <w:kern w:val="0"/>
+          <w:sz w:val="21"/>
+          <w:szCs w:val="21"/>
+          <w:shd w:val="clear" w:fill="1E1E1E"/>
+          <w:lang w:val="en-US" w:eastAsia="zh-CN" w:bidi="ar"/>
+        </w:rPr>
+        <w:t>cd</w:t>
+      </w:r>
+      <w:r>
+        <w:rPr>
+          <w:rFonts w:hint="default" w:ascii="Droid Sans Fallback" w:hAnsi="Droid Sans Fallback" w:eastAsia="Droid Sans Fallback" w:cs="Droid Sans Fallback"/>
+          <w:b w:val="0"/>
+          <w:color w:val="D4D4D4"/>
+          <w:kern w:val="0"/>
+          <w:sz w:val="21"/>
+          <w:szCs w:val="21"/>
+          <w:shd w:val="clear" w:fill="1E1E1E"/>
+          <w:lang w:val="en-US" w:eastAsia="zh-CN" w:bidi="ar"/>
+        </w:rPr>
+        <w:t xml:space="preserve"> ../..</w:t>
+      </w:r>
+    </w:p>
+    <w:p>
+      <w:pPr>
+        <w:keepNext w:val="0"/>
+        <w:keepLines w:val="0"/>
+        <w:widowControl/>
+        <w:suppressLineNumbers w:val="0"/>
+        <w:shd w:val="clear" w:fill="1E1E1E"/>
+        <w:spacing w:line="285" w:lineRule="atLeast"/>
+        <w:jc w:val="left"/>
+        <w:rPr>
+          <w:rFonts w:hint="default" w:ascii="Droid Sans Fallback" w:hAnsi="Droid Sans Fallback" w:eastAsia="Droid Sans Fallback" w:cs="Droid Sans Fallback"/>
+          <w:b w:val="0"/>
+          <w:color w:val="D4D4D4"/>
+          <w:sz w:val="21"/>
+          <w:szCs w:val="21"/>
+        </w:rPr>
+      </w:pPr>
+      <w:r>
+        <w:rPr>
+          <w:rFonts w:hint="default" w:ascii="Droid Sans Fallback" w:hAnsi="Droid Sans Fallback" w:eastAsia="Droid Sans Fallback" w:cs="Droid Sans Fallback"/>
+          <w:b w:val="0"/>
+          <w:color w:val="C586C0"/>
+          <w:kern w:val="0"/>
+          <w:sz w:val="21"/>
+          <w:szCs w:val="21"/>
+          <w:shd w:val="clear" w:fill="1E1E1E"/>
+          <w:lang w:val="en-US" w:eastAsia="zh-CN" w:bidi="ar"/>
+        </w:rPr>
+        <w:t>fi</w:t>
+      </w:r>
+    </w:p>
+    <w:p>
+      <w:pPr>
+        <w:pStyle w:val="6"/>
+        <w:ind w:left="360" w:firstLine="0" w:firstLineChars="0"/>
+        <w:jc w:val="left"/>
+        <w:rPr>
+          <w:rFonts w:ascii="Times New Roman" w:hAnsi="Times New Roman" w:cs="Times New Roman"/>
+          <w:b/>
+        </w:rPr>
+      </w:pPr>
     </w:p>
     <w:sectPr>
       <w:pgSz w:w="11906" w:h="16838"/>
